--- a/viz/Year End Summary.docx
+++ b/viz/Year End Summary.docx
@@ -73,12 +73,7 @@
     </w:p>
     <w:p>
       <w:r>
-        <w:t>For mo</w:t>
-      </w:r>
-      <w:bookmarkStart w:id="0" w:name="_GoBack"/>
-      <w:bookmarkEnd w:id="0"/>
-      <w:r>
-        <w:t>re information on these ratings check out the FAQ.</w:t>
+        <w:t>For more information on these ratings check out the FAQ.</w:t>
       </w:r>
     </w:p>
     <w:p/>
@@ -26764,51 +26759,90 @@
         <w:t>If one aggregates to the state level, you get the following:</w:t>
       </w:r>
     </w:p>
-    <w:p/>
     <w:tbl>
       <w:tblPr>
-        <w:tblW w:w="14900" w:type="dxa"/>
+        <w:tblW w:w="8460" w:type="dxa"/>
         <w:tblInd w:w="93" w:type="dxa"/>
         <w:tblLook w:val="04A0" w:firstRow="1" w:lastRow="0" w:firstColumn="1" w:lastColumn="0" w:noHBand="0" w:noVBand="1"/>
       </w:tblPr>
       <w:tblGrid>
-        <w:gridCol w:w="1300"/>
-        <w:gridCol w:w="1820"/>
-        <w:gridCol w:w="1800"/>
-        <w:gridCol w:w="1900"/>
-        <w:gridCol w:w="1880"/>
-        <w:gridCol w:w="2460"/>
-        <w:gridCol w:w="2440"/>
-        <w:gridCol w:w="1300"/>
+        <w:gridCol w:w="701"/>
+        <w:gridCol w:w="862"/>
+        <w:gridCol w:w="967"/>
+        <w:gridCol w:w="967"/>
+        <w:gridCol w:w="1039"/>
+        <w:gridCol w:w="1039"/>
+        <w:gridCol w:w="979"/>
+        <w:gridCol w:w="979"/>
+        <w:gridCol w:w="1230"/>
       </w:tblGrid>
       <w:tr>
         <w:trPr>
-          <w:trHeight w:val="300"/>
+          <w:trHeight w:val="720"/>
         </w:trPr>
         <w:tc>
           <w:tcPr>
-            <w:tcW w:w="1300" w:type="dxa"/>
-            <w:tcBorders>
-              <w:top w:val="nil"/>
-              <w:left w:val="nil"/>
-              <w:bottom w:val="nil"/>
-              <w:right w:val="nil"/>
-            </w:tcBorders>
-            <w:shd w:val="clear" w:color="auto" w:fill="auto"/>
-            <w:noWrap/>
-            <w:vAlign w:val="bottom"/>
-            <w:hideMark/>
-          </w:tcPr>
-          <w:p>
-            <w:pPr>
-              <w:rPr>
-                <w:rFonts w:ascii="Calibri" w:eastAsia="Times New Roman" w:hAnsi="Calibri" w:cs="Times New Roman"/>
-                <w:color w:val="000000"/>
-              </w:rPr>
-            </w:pPr>
-            <w:r>
-              <w:rPr>
-                <w:rFonts w:ascii="Calibri" w:eastAsia="Times New Roman" w:hAnsi="Calibri" w:cs="Times New Roman"/>
+            <w:tcW w:w="620" w:type="dxa"/>
+            <w:tcBorders>
+              <w:top w:val="single" w:sz="4" w:space="0" w:color="auto"/>
+              <w:left w:val="single" w:sz="4" w:space="0" w:color="auto"/>
+              <w:bottom w:val="single" w:sz="4" w:space="0" w:color="auto"/>
+              <w:right w:val="single" w:sz="4" w:space="0" w:color="auto"/>
+            </w:tcBorders>
+            <w:shd w:val="clear" w:color="auto" w:fill="auto"/>
+            <w:noWrap/>
+            <w:vAlign w:val="center"/>
+            <w:hideMark/>
+          </w:tcPr>
+          <w:p>
+            <w:pPr>
+              <w:jc w:val="center"/>
+              <w:rPr>
+                <w:rFonts w:ascii="Calibri" w:eastAsia="Times New Roman" w:hAnsi="Calibri" w:cs="Times New Roman"/>
+                <w:b/>
+                <w:bCs/>
+                <w:color w:val="000000"/>
+              </w:rPr>
+            </w:pPr>
+            <w:r>
+              <w:rPr>
+                <w:rFonts w:ascii="Calibri" w:eastAsia="Times New Roman" w:hAnsi="Calibri" w:cs="Times New Roman"/>
+                <w:b/>
+                <w:bCs/>
+                <w:color w:val="000000"/>
+              </w:rPr>
+              <w:t>Rank</w:t>
+            </w:r>
+          </w:p>
+        </w:tc>
+        <w:tc>
+          <w:tcPr>
+            <w:tcW w:w="880" w:type="dxa"/>
+            <w:tcBorders>
+              <w:top w:val="single" w:sz="4" w:space="0" w:color="auto"/>
+              <w:left w:val="nil"/>
+              <w:bottom w:val="single" w:sz="4" w:space="0" w:color="auto"/>
+              <w:right w:val="single" w:sz="4" w:space="0" w:color="auto"/>
+            </w:tcBorders>
+            <w:shd w:val="clear" w:color="auto" w:fill="auto"/>
+            <w:vAlign w:val="center"/>
+            <w:hideMark/>
+          </w:tcPr>
+          <w:p>
+            <w:pPr>
+              <w:jc w:val="center"/>
+              <w:rPr>
+                <w:rFonts w:ascii="Calibri" w:eastAsia="Times New Roman" w:hAnsi="Calibri" w:cs="Times New Roman"/>
+                <w:b/>
+                <w:bCs/>
+                <w:color w:val="000000"/>
+              </w:rPr>
+            </w:pPr>
+            <w:r>
+              <w:rPr>
+                <w:rFonts w:ascii="Calibri" w:eastAsia="Times New Roman" w:hAnsi="Calibri" w:cs="Times New Roman"/>
+                <w:b/>
+                <w:bCs/>
                 <w:color w:val="000000"/>
               </w:rPr>
               <w:t>State</w:t>
@@ -26817,235 +26851,318 @@
         </w:tc>
         <w:tc>
           <w:tcPr>
-            <w:tcW w:w="1820" w:type="dxa"/>
-            <w:tcBorders>
-              <w:top w:val="nil"/>
-              <w:left w:val="nil"/>
-              <w:bottom w:val="nil"/>
-              <w:right w:val="nil"/>
-            </w:tcBorders>
-            <w:shd w:val="clear" w:color="auto" w:fill="auto"/>
-            <w:noWrap/>
-            <w:vAlign w:val="bottom"/>
-            <w:hideMark/>
-          </w:tcPr>
-          <w:p>
-            <w:pPr>
-              <w:rPr>
-                <w:rFonts w:ascii="Calibri" w:eastAsia="Times New Roman" w:hAnsi="Calibri" w:cs="Times New Roman"/>
-                <w:color w:val="000000"/>
-              </w:rPr>
-            </w:pPr>
-            <w:r>
-              <w:rPr>
-                <w:rFonts w:ascii="Calibri" w:eastAsia="Times New Roman" w:hAnsi="Calibri" w:cs="Times New Roman"/>
-                <w:color w:val="000000"/>
-              </w:rPr>
-              <w:t>Powder mean</w:t>
-            </w:r>
-          </w:p>
-        </w:tc>
-        <w:tc>
-          <w:tcPr>
-            <w:tcW w:w="1800" w:type="dxa"/>
-            <w:tcBorders>
-              <w:top w:val="nil"/>
-              <w:left w:val="nil"/>
-              <w:bottom w:val="nil"/>
-              <w:right w:val="nil"/>
-            </w:tcBorders>
-            <w:shd w:val="clear" w:color="auto" w:fill="auto"/>
-            <w:noWrap/>
-            <w:vAlign w:val="bottom"/>
-            <w:hideMark/>
-          </w:tcPr>
-          <w:p>
-            <w:pPr>
-              <w:rPr>
-                <w:rFonts w:ascii="Calibri" w:eastAsia="Times New Roman" w:hAnsi="Calibri" w:cs="Times New Roman"/>
-                <w:color w:val="000000"/>
-              </w:rPr>
-            </w:pPr>
-            <w:r>
-              <w:rPr>
-                <w:rFonts w:ascii="Calibri" w:eastAsia="Times New Roman" w:hAnsi="Calibri" w:cs="Times New Roman"/>
-                <w:color w:val="000000"/>
-              </w:rPr>
-              <w:t xml:space="preserve">Powder </w:t>
+            <w:tcW w:w="920" w:type="dxa"/>
+            <w:tcBorders>
+              <w:top w:val="single" w:sz="4" w:space="0" w:color="auto"/>
+              <w:left w:val="nil"/>
+              <w:bottom w:val="single" w:sz="4" w:space="0" w:color="auto"/>
+              <w:right w:val="single" w:sz="4" w:space="0" w:color="auto"/>
+            </w:tcBorders>
+            <w:shd w:val="clear" w:color="auto" w:fill="auto"/>
+            <w:vAlign w:val="center"/>
+            <w:hideMark/>
+          </w:tcPr>
+          <w:p>
+            <w:pPr>
+              <w:jc w:val="center"/>
+              <w:rPr>
+                <w:rFonts w:ascii="Calibri" w:eastAsia="Times New Roman" w:hAnsi="Calibri" w:cs="Times New Roman"/>
+                <w:b/>
+                <w:bCs/>
+                <w:color w:val="000000"/>
+              </w:rPr>
+            </w:pPr>
+            <w:r>
+              <w:rPr>
+                <w:rFonts w:ascii="Calibri" w:eastAsia="Times New Roman" w:hAnsi="Calibri" w:cs="Times New Roman"/>
+                <w:b/>
+                <w:bCs/>
+                <w:color w:val="000000"/>
+              </w:rPr>
+              <w:t>Powder (Mean)</w:t>
+            </w:r>
+          </w:p>
+        </w:tc>
+        <w:tc>
+          <w:tcPr>
+            <w:tcW w:w="900" w:type="dxa"/>
+            <w:tcBorders>
+              <w:top w:val="single" w:sz="4" w:space="0" w:color="auto"/>
+              <w:left w:val="nil"/>
+              <w:bottom w:val="single" w:sz="4" w:space="0" w:color="auto"/>
+              <w:right w:val="single" w:sz="4" w:space="0" w:color="auto"/>
+            </w:tcBorders>
+            <w:shd w:val="clear" w:color="auto" w:fill="auto"/>
+            <w:vAlign w:val="center"/>
+            <w:hideMark/>
+          </w:tcPr>
+          <w:p>
+            <w:pPr>
+              <w:jc w:val="center"/>
+              <w:rPr>
+                <w:rFonts w:ascii="Calibri" w:eastAsia="Times New Roman" w:hAnsi="Calibri" w:cs="Times New Roman"/>
+                <w:b/>
+                <w:bCs/>
+                <w:color w:val="000000"/>
+              </w:rPr>
+            </w:pPr>
+            <w:r>
+              <w:rPr>
+                <w:rFonts w:ascii="Calibri" w:eastAsia="Times New Roman" w:hAnsi="Calibri" w:cs="Times New Roman"/>
+                <w:b/>
+                <w:bCs/>
+                <w:color w:val="000000"/>
+              </w:rPr>
+              <w:t>Powder (</w:t>
             </w:r>
             <w:proofErr w:type="spellStart"/>
             <w:r>
               <w:rPr>
                 <w:rFonts w:ascii="Calibri" w:eastAsia="Times New Roman" w:hAnsi="Calibri" w:cs="Times New Roman"/>
-                <w:color w:val="000000"/>
-              </w:rPr>
-              <w:t>stdev</w:t>
+                <w:b/>
+                <w:bCs/>
+                <w:color w:val="000000"/>
+              </w:rPr>
+              <w:t>Stdev</w:t>
             </w:r>
             <w:proofErr w:type="spellEnd"/>
-          </w:p>
-        </w:tc>
-        <w:tc>
-          <w:tcPr>
-            <w:tcW w:w="1900" w:type="dxa"/>
-            <w:tcBorders>
-              <w:top w:val="nil"/>
-              <w:left w:val="nil"/>
-              <w:bottom w:val="nil"/>
-              <w:right w:val="nil"/>
-            </w:tcBorders>
-            <w:shd w:val="clear" w:color="auto" w:fill="auto"/>
-            <w:noWrap/>
-            <w:vAlign w:val="bottom"/>
-            <w:hideMark/>
-          </w:tcPr>
-          <w:p>
-            <w:pPr>
-              <w:rPr>
-                <w:rFonts w:ascii="Calibri" w:eastAsia="Times New Roman" w:hAnsi="Calibri" w:cs="Times New Roman"/>
-                <w:color w:val="000000"/>
-              </w:rPr>
-            </w:pPr>
-            <w:r>
-              <w:rPr>
-                <w:rFonts w:ascii="Calibri" w:eastAsia="Times New Roman" w:hAnsi="Calibri" w:cs="Times New Roman"/>
-                <w:color w:val="000000"/>
-              </w:rPr>
-              <w:t>Bluebird mean</w:t>
-            </w:r>
-          </w:p>
-        </w:tc>
-        <w:tc>
-          <w:tcPr>
-            <w:tcW w:w="1880" w:type="dxa"/>
-            <w:tcBorders>
-              <w:top w:val="nil"/>
-              <w:left w:val="nil"/>
-              <w:bottom w:val="nil"/>
-              <w:right w:val="nil"/>
-            </w:tcBorders>
-            <w:shd w:val="clear" w:color="auto" w:fill="auto"/>
-            <w:noWrap/>
-            <w:vAlign w:val="bottom"/>
-            <w:hideMark/>
-          </w:tcPr>
-          <w:p>
-            <w:pPr>
-              <w:rPr>
-                <w:rFonts w:ascii="Calibri" w:eastAsia="Times New Roman" w:hAnsi="Calibri" w:cs="Times New Roman"/>
-                <w:color w:val="000000"/>
-              </w:rPr>
-            </w:pPr>
-            <w:r>
-              <w:rPr>
-                <w:rFonts w:ascii="Calibri" w:eastAsia="Times New Roman" w:hAnsi="Calibri" w:cs="Times New Roman"/>
-                <w:color w:val="000000"/>
-              </w:rPr>
-              <w:t xml:space="preserve">Bluebird </w:t>
+            <w:r>
+              <w:rPr>
+                <w:rFonts w:ascii="Calibri" w:eastAsia="Times New Roman" w:hAnsi="Calibri" w:cs="Times New Roman"/>
+                <w:b/>
+                <w:bCs/>
+                <w:color w:val="000000"/>
+              </w:rPr>
+              <w:t>)</w:t>
+            </w:r>
+          </w:p>
+        </w:tc>
+        <w:tc>
+          <w:tcPr>
+            <w:tcW w:w="980" w:type="dxa"/>
+            <w:tcBorders>
+              <w:top w:val="single" w:sz="4" w:space="0" w:color="auto"/>
+              <w:left w:val="nil"/>
+              <w:bottom w:val="single" w:sz="4" w:space="0" w:color="auto"/>
+              <w:right w:val="single" w:sz="4" w:space="0" w:color="auto"/>
+            </w:tcBorders>
+            <w:shd w:val="clear" w:color="auto" w:fill="auto"/>
+            <w:vAlign w:val="center"/>
+            <w:hideMark/>
+          </w:tcPr>
+          <w:p>
+            <w:pPr>
+              <w:jc w:val="center"/>
+              <w:rPr>
+                <w:rFonts w:ascii="Calibri" w:eastAsia="Times New Roman" w:hAnsi="Calibri" w:cs="Times New Roman"/>
+                <w:b/>
+                <w:bCs/>
+                <w:color w:val="000000"/>
+              </w:rPr>
+            </w:pPr>
+            <w:r>
+              <w:rPr>
+                <w:rFonts w:ascii="Calibri" w:eastAsia="Times New Roman" w:hAnsi="Calibri" w:cs="Times New Roman"/>
+                <w:b/>
+                <w:bCs/>
+                <w:color w:val="000000"/>
+              </w:rPr>
+              <w:t>Bluebird (Mean)</w:t>
+            </w:r>
+          </w:p>
+        </w:tc>
+        <w:tc>
+          <w:tcPr>
+            <w:tcW w:w="980" w:type="dxa"/>
+            <w:tcBorders>
+              <w:top w:val="single" w:sz="4" w:space="0" w:color="auto"/>
+              <w:left w:val="nil"/>
+              <w:bottom w:val="single" w:sz="4" w:space="0" w:color="auto"/>
+              <w:right w:val="single" w:sz="4" w:space="0" w:color="auto"/>
+            </w:tcBorders>
+            <w:shd w:val="clear" w:color="auto" w:fill="auto"/>
+            <w:vAlign w:val="center"/>
+            <w:hideMark/>
+          </w:tcPr>
+          <w:p>
+            <w:pPr>
+              <w:jc w:val="center"/>
+              <w:rPr>
+                <w:rFonts w:ascii="Calibri" w:eastAsia="Times New Roman" w:hAnsi="Calibri" w:cs="Times New Roman"/>
+                <w:b/>
+                <w:bCs/>
+                <w:color w:val="000000"/>
+              </w:rPr>
+            </w:pPr>
+            <w:r>
+              <w:rPr>
+                <w:rFonts w:ascii="Calibri" w:eastAsia="Times New Roman" w:hAnsi="Calibri" w:cs="Times New Roman"/>
+                <w:b/>
+                <w:bCs/>
+                <w:color w:val="000000"/>
+              </w:rPr>
+              <w:t>Bluebird (</w:t>
             </w:r>
             <w:proofErr w:type="spellStart"/>
             <w:r>
               <w:rPr>
                 <w:rFonts w:ascii="Calibri" w:eastAsia="Times New Roman" w:hAnsi="Calibri" w:cs="Times New Roman"/>
-                <w:color w:val="000000"/>
-              </w:rPr>
-              <w:t>stdev</w:t>
+                <w:b/>
+                <w:bCs/>
+                <w:color w:val="000000"/>
+              </w:rPr>
+              <w:t>Stdev</w:t>
             </w:r>
             <w:proofErr w:type="spellEnd"/>
-          </w:p>
-        </w:tc>
-        <w:tc>
-          <w:tcPr>
-            <w:tcW w:w="2460" w:type="dxa"/>
-            <w:tcBorders>
-              <w:top w:val="nil"/>
-              <w:left w:val="nil"/>
-              <w:bottom w:val="nil"/>
-              <w:right w:val="nil"/>
-            </w:tcBorders>
-            <w:shd w:val="clear" w:color="auto" w:fill="auto"/>
-            <w:noWrap/>
-            <w:vAlign w:val="bottom"/>
-            <w:hideMark/>
-          </w:tcPr>
-          <w:p>
-            <w:pPr>
-              <w:rPr>
-                <w:rFonts w:ascii="Calibri" w:eastAsia="Times New Roman" w:hAnsi="Calibri" w:cs="Times New Roman"/>
-                <w:color w:val="000000"/>
-              </w:rPr>
-            </w:pPr>
-            <w:r>
-              <w:rPr>
-                <w:rFonts w:ascii="Calibri" w:eastAsia="Times New Roman" w:hAnsi="Calibri" w:cs="Times New Roman"/>
-                <w:color w:val="000000"/>
-              </w:rPr>
-              <w:t>Freezing Level mean</w:t>
-            </w:r>
-          </w:p>
-        </w:tc>
-        <w:tc>
-          <w:tcPr>
-            <w:tcW w:w="2440" w:type="dxa"/>
-            <w:tcBorders>
-              <w:top w:val="nil"/>
-              <w:left w:val="nil"/>
-              <w:bottom w:val="nil"/>
-              <w:right w:val="nil"/>
-            </w:tcBorders>
-            <w:shd w:val="clear" w:color="auto" w:fill="auto"/>
-            <w:noWrap/>
-            <w:vAlign w:val="bottom"/>
-            <w:hideMark/>
-          </w:tcPr>
-          <w:p>
-            <w:pPr>
-              <w:rPr>
-                <w:rFonts w:ascii="Calibri" w:eastAsia="Times New Roman" w:hAnsi="Calibri" w:cs="Times New Roman"/>
-                <w:color w:val="000000"/>
-              </w:rPr>
-            </w:pPr>
-            <w:r>
-              <w:rPr>
-                <w:rFonts w:ascii="Calibri" w:eastAsia="Times New Roman" w:hAnsi="Calibri" w:cs="Times New Roman"/>
-                <w:color w:val="000000"/>
-              </w:rPr>
-              <w:t xml:space="preserve">Freezing Level </w:t>
-            </w:r>
+            <w:r>
+              <w:rPr>
+                <w:rFonts w:ascii="Calibri" w:eastAsia="Times New Roman" w:hAnsi="Calibri" w:cs="Times New Roman"/>
+                <w:b/>
+                <w:bCs/>
+                <w:color w:val="000000"/>
+              </w:rPr>
+              <w:t>)</w:t>
+            </w:r>
+          </w:p>
+        </w:tc>
+        <w:tc>
+          <w:tcPr>
+            <w:tcW w:w="1000" w:type="dxa"/>
+            <w:tcBorders>
+              <w:top w:val="single" w:sz="4" w:space="0" w:color="auto"/>
+              <w:left w:val="nil"/>
+              <w:bottom w:val="single" w:sz="4" w:space="0" w:color="auto"/>
+              <w:right w:val="single" w:sz="4" w:space="0" w:color="auto"/>
+            </w:tcBorders>
+            <w:shd w:val="clear" w:color="auto" w:fill="auto"/>
+            <w:vAlign w:val="center"/>
+            <w:hideMark/>
+          </w:tcPr>
+          <w:p>
+            <w:pPr>
+              <w:jc w:val="center"/>
+              <w:rPr>
+                <w:rFonts w:ascii="Calibri" w:eastAsia="Times New Roman" w:hAnsi="Calibri" w:cs="Times New Roman"/>
+                <w:b/>
+                <w:bCs/>
+                <w:color w:val="000000"/>
+              </w:rPr>
+            </w:pPr>
             <w:proofErr w:type="spellStart"/>
             <w:r>
               <w:rPr>
                 <w:rFonts w:ascii="Calibri" w:eastAsia="Times New Roman" w:hAnsi="Calibri" w:cs="Times New Roman"/>
-                <w:color w:val="000000"/>
-              </w:rPr>
-              <w:t>stdev</w:t>
+                <w:b/>
+                <w:bCs/>
+                <w:color w:val="000000"/>
+              </w:rPr>
+              <w:t>Frz</w:t>
             </w:r>
             <w:proofErr w:type="spellEnd"/>
-          </w:p>
-        </w:tc>
-        <w:tc>
-          <w:tcPr>
-            <w:tcW w:w="1300" w:type="dxa"/>
-            <w:tcBorders>
-              <w:top w:val="nil"/>
-              <w:left w:val="nil"/>
-              <w:bottom w:val="nil"/>
-              <w:right w:val="nil"/>
-            </w:tcBorders>
-            <w:shd w:val="clear" w:color="auto" w:fill="auto"/>
-            <w:noWrap/>
-            <w:vAlign w:val="bottom"/>
-            <w:hideMark/>
-          </w:tcPr>
-          <w:p>
-            <w:pPr>
-              <w:rPr>
-                <w:rFonts w:ascii="Calibri" w:eastAsia="Times New Roman" w:hAnsi="Calibri" w:cs="Times New Roman"/>
-                <w:color w:val="000000"/>
-              </w:rPr>
-            </w:pPr>
-            <w:r>
-              <w:rPr>
-                <w:rFonts w:ascii="Calibri" w:eastAsia="Times New Roman" w:hAnsi="Calibri" w:cs="Times New Roman"/>
+            <w:r>
+              <w:rPr>
+                <w:rFonts w:ascii="Calibri" w:eastAsia="Times New Roman" w:hAnsi="Calibri" w:cs="Times New Roman"/>
+                <w:b/>
+                <w:bCs/>
+                <w:color w:val="000000"/>
+              </w:rPr>
+              <w:t xml:space="preserve"> Level (Mean)</w:t>
+            </w:r>
+          </w:p>
+        </w:tc>
+        <w:tc>
+          <w:tcPr>
+            <w:tcW w:w="1000" w:type="dxa"/>
+            <w:tcBorders>
+              <w:top w:val="single" w:sz="4" w:space="0" w:color="auto"/>
+              <w:left w:val="nil"/>
+              <w:bottom w:val="single" w:sz="4" w:space="0" w:color="auto"/>
+              <w:right w:val="single" w:sz="4" w:space="0" w:color="auto"/>
+            </w:tcBorders>
+            <w:shd w:val="clear" w:color="auto" w:fill="auto"/>
+            <w:vAlign w:val="center"/>
+            <w:hideMark/>
+          </w:tcPr>
+          <w:p>
+            <w:pPr>
+              <w:jc w:val="center"/>
+              <w:rPr>
+                <w:rFonts w:ascii="Calibri" w:eastAsia="Times New Roman" w:hAnsi="Calibri" w:cs="Times New Roman"/>
+                <w:b/>
+                <w:bCs/>
+                <w:color w:val="000000"/>
+              </w:rPr>
+            </w:pPr>
+            <w:proofErr w:type="spellStart"/>
+            <w:r>
+              <w:rPr>
+                <w:rFonts w:ascii="Calibri" w:eastAsia="Times New Roman" w:hAnsi="Calibri" w:cs="Times New Roman"/>
+                <w:b/>
+                <w:bCs/>
+                <w:color w:val="000000"/>
+              </w:rPr>
+              <w:t>Frz</w:t>
+            </w:r>
+            <w:proofErr w:type="spellEnd"/>
+            <w:r>
+              <w:rPr>
+                <w:rFonts w:ascii="Calibri" w:eastAsia="Times New Roman" w:hAnsi="Calibri" w:cs="Times New Roman"/>
+                <w:b/>
+                <w:bCs/>
+                <w:color w:val="000000"/>
+              </w:rPr>
+              <w:t xml:space="preserve"> Level (</w:t>
+            </w:r>
+            <w:proofErr w:type="spellStart"/>
+            <w:r>
+              <w:rPr>
+                <w:rFonts w:ascii="Calibri" w:eastAsia="Times New Roman" w:hAnsi="Calibri" w:cs="Times New Roman"/>
+                <w:b/>
+                <w:bCs/>
+                <w:color w:val="000000"/>
+              </w:rPr>
+              <w:t>Stdev</w:t>
+            </w:r>
+            <w:proofErr w:type="spellEnd"/>
+            <w:r>
+              <w:rPr>
+                <w:rFonts w:ascii="Calibri" w:eastAsia="Times New Roman" w:hAnsi="Calibri" w:cs="Times New Roman"/>
+                <w:b/>
+                <w:bCs/>
+                <w:color w:val="000000"/>
+              </w:rPr>
+              <w:t>)</w:t>
+            </w:r>
+          </w:p>
+        </w:tc>
+        <w:tc>
+          <w:tcPr>
+            <w:tcW w:w="1180" w:type="dxa"/>
+            <w:tcBorders>
+              <w:top w:val="single" w:sz="4" w:space="0" w:color="auto"/>
+              <w:left w:val="nil"/>
+              <w:bottom w:val="single" w:sz="4" w:space="0" w:color="auto"/>
+              <w:right w:val="single" w:sz="4" w:space="0" w:color="auto"/>
+            </w:tcBorders>
+            <w:shd w:val="clear" w:color="auto" w:fill="auto"/>
+            <w:vAlign w:val="center"/>
+            <w:hideMark/>
+          </w:tcPr>
+          <w:p>
+            <w:pPr>
+              <w:jc w:val="center"/>
+              <w:rPr>
+                <w:rFonts w:ascii="Calibri" w:eastAsia="Times New Roman" w:hAnsi="Calibri" w:cs="Times New Roman"/>
+                <w:b/>
+                <w:bCs/>
+                <w:color w:val="000000"/>
+              </w:rPr>
+            </w:pPr>
+            <w:r>
+              <w:rPr>
+                <w:rFonts w:ascii="Calibri" w:eastAsia="Times New Roman" w:hAnsi="Calibri" w:cs="Times New Roman"/>
+                <w:b/>
+                <w:bCs/>
                 <w:color w:val="000000"/>
               </w:rPr>
               <w:t>Computed Score</w:t>
@@ -27059,7 +27176,38 @@
         </w:trPr>
         <w:tc>
           <w:tcPr>
-            <w:tcW w:w="1300" w:type="dxa"/>
+            <w:tcW w:w="620" w:type="dxa"/>
+            <w:tcBorders>
+              <w:top w:val="nil"/>
+              <w:left w:val="single" w:sz="4" w:space="0" w:color="auto"/>
+              <w:bottom w:val="single" w:sz="4" w:space="0" w:color="auto"/>
+              <w:right w:val="single" w:sz="4" w:space="0" w:color="auto"/>
+            </w:tcBorders>
+            <w:shd w:val="clear" w:color="auto" w:fill="auto"/>
+            <w:noWrap/>
+            <w:vAlign w:val="center"/>
+            <w:hideMark/>
+          </w:tcPr>
+          <w:p>
+            <w:pPr>
+              <w:jc w:val="center"/>
+              <w:rPr>
+                <w:rFonts w:ascii="Calibri" w:eastAsia="Times New Roman" w:hAnsi="Calibri" w:cs="Times New Roman"/>
+                <w:color w:val="000000"/>
+              </w:rPr>
+            </w:pPr>
+            <w:r>
+              <w:rPr>
+                <w:rFonts w:ascii="Calibri" w:eastAsia="Times New Roman" w:hAnsi="Calibri" w:cs="Times New Roman"/>
+                <w:color w:val="000000"/>
+              </w:rPr>
+              <w:t>1</w:t>
+            </w:r>
+          </w:p>
+        </w:tc>
+        <w:tc>
+          <w:tcPr>
+            <w:tcW w:w="880" w:type="dxa"/>
             <w:tcBorders>
               <w:top w:val="nil"/>
               <w:left w:val="nil"/>
@@ -27089,7 +27237,7 @@
         </w:tc>
         <w:tc>
           <w:tcPr>
-            <w:tcW w:w="1820" w:type="dxa"/>
+            <w:tcW w:w="920" w:type="dxa"/>
             <w:tcBorders>
               <w:top w:val="nil"/>
               <w:left w:val="nil"/>
@@ -27120,7 +27268,7 @@
         </w:tc>
         <w:tc>
           <w:tcPr>
-            <w:tcW w:w="1800" w:type="dxa"/>
+            <w:tcW w:w="900" w:type="dxa"/>
             <w:tcBorders>
               <w:top w:val="nil"/>
               <w:left w:val="nil"/>
@@ -27151,7 +27299,7 @@
         </w:tc>
         <w:tc>
           <w:tcPr>
-            <w:tcW w:w="1900" w:type="dxa"/>
+            <w:tcW w:w="980" w:type="dxa"/>
             <w:tcBorders>
               <w:top w:val="nil"/>
               <w:left w:val="nil"/>
@@ -27182,7 +27330,7 @@
         </w:tc>
         <w:tc>
           <w:tcPr>
-            <w:tcW w:w="1880" w:type="dxa"/>
+            <w:tcW w:w="980" w:type="dxa"/>
             <w:tcBorders>
               <w:top w:val="nil"/>
               <w:left w:val="nil"/>
@@ -27213,7 +27361,7 @@
         </w:tc>
         <w:tc>
           <w:tcPr>
-            <w:tcW w:w="2460" w:type="dxa"/>
+            <w:tcW w:w="1000" w:type="dxa"/>
             <w:tcBorders>
               <w:top w:val="nil"/>
               <w:left w:val="nil"/>
@@ -27244,7 +27392,7 @@
         </w:tc>
         <w:tc>
           <w:tcPr>
-            <w:tcW w:w="2440" w:type="dxa"/>
+            <w:tcW w:w="1000" w:type="dxa"/>
             <w:tcBorders>
               <w:top w:val="nil"/>
               <w:left w:val="nil"/>
@@ -27275,7 +27423,7 @@
         </w:tc>
         <w:tc>
           <w:tcPr>
-            <w:tcW w:w="1300" w:type="dxa"/>
+            <w:tcW w:w="1180" w:type="dxa"/>
             <w:tcBorders>
               <w:top w:val="nil"/>
               <w:left w:val="nil"/>
@@ -27311,7 +27459,38 @@
         </w:trPr>
         <w:tc>
           <w:tcPr>
-            <w:tcW w:w="1300" w:type="dxa"/>
+            <w:tcW w:w="620" w:type="dxa"/>
+            <w:tcBorders>
+              <w:top w:val="nil"/>
+              <w:left w:val="single" w:sz="4" w:space="0" w:color="auto"/>
+              <w:bottom w:val="single" w:sz="4" w:space="0" w:color="auto"/>
+              <w:right w:val="single" w:sz="4" w:space="0" w:color="auto"/>
+            </w:tcBorders>
+            <w:shd w:val="clear" w:color="auto" w:fill="auto"/>
+            <w:noWrap/>
+            <w:vAlign w:val="center"/>
+            <w:hideMark/>
+          </w:tcPr>
+          <w:p>
+            <w:pPr>
+              <w:jc w:val="center"/>
+              <w:rPr>
+                <w:rFonts w:ascii="Calibri" w:eastAsia="Times New Roman" w:hAnsi="Calibri" w:cs="Times New Roman"/>
+                <w:color w:val="000000"/>
+              </w:rPr>
+            </w:pPr>
+            <w:r>
+              <w:rPr>
+                <w:rFonts w:ascii="Calibri" w:eastAsia="Times New Roman" w:hAnsi="Calibri" w:cs="Times New Roman"/>
+                <w:color w:val="000000"/>
+              </w:rPr>
+              <w:t>2</w:t>
+            </w:r>
+          </w:p>
+        </w:tc>
+        <w:tc>
+          <w:tcPr>
+            <w:tcW w:w="880" w:type="dxa"/>
             <w:tcBorders>
               <w:top w:val="nil"/>
               <w:left w:val="nil"/>
@@ -27341,7 +27520,7 @@
         </w:tc>
         <w:tc>
           <w:tcPr>
-            <w:tcW w:w="1820" w:type="dxa"/>
+            <w:tcW w:w="920" w:type="dxa"/>
             <w:tcBorders>
               <w:top w:val="nil"/>
               <w:left w:val="nil"/>
@@ -27372,7 +27551,7 @@
         </w:tc>
         <w:tc>
           <w:tcPr>
-            <w:tcW w:w="1800" w:type="dxa"/>
+            <w:tcW w:w="900" w:type="dxa"/>
             <w:tcBorders>
               <w:top w:val="nil"/>
               <w:left w:val="nil"/>
@@ -27403,7 +27582,7 @@
         </w:tc>
         <w:tc>
           <w:tcPr>
-            <w:tcW w:w="1900" w:type="dxa"/>
+            <w:tcW w:w="980" w:type="dxa"/>
             <w:tcBorders>
               <w:top w:val="nil"/>
               <w:left w:val="nil"/>
@@ -27434,7 +27613,7 @@
         </w:tc>
         <w:tc>
           <w:tcPr>
-            <w:tcW w:w="1880" w:type="dxa"/>
+            <w:tcW w:w="980" w:type="dxa"/>
             <w:tcBorders>
               <w:top w:val="nil"/>
               <w:left w:val="nil"/>
@@ -27465,7 +27644,7 @@
         </w:tc>
         <w:tc>
           <w:tcPr>
-            <w:tcW w:w="2460" w:type="dxa"/>
+            <w:tcW w:w="1000" w:type="dxa"/>
             <w:tcBorders>
               <w:top w:val="nil"/>
               <w:left w:val="nil"/>
@@ -27496,7 +27675,7 @@
         </w:tc>
         <w:tc>
           <w:tcPr>
-            <w:tcW w:w="2440" w:type="dxa"/>
+            <w:tcW w:w="1000" w:type="dxa"/>
             <w:tcBorders>
               <w:top w:val="nil"/>
               <w:left w:val="nil"/>
@@ -27527,7 +27706,7 @@
         </w:tc>
         <w:tc>
           <w:tcPr>
-            <w:tcW w:w="1300" w:type="dxa"/>
+            <w:tcW w:w="1180" w:type="dxa"/>
             <w:tcBorders>
               <w:top w:val="nil"/>
               <w:left w:val="nil"/>
@@ -27563,7 +27742,38 @@
         </w:trPr>
         <w:tc>
           <w:tcPr>
-            <w:tcW w:w="1300" w:type="dxa"/>
+            <w:tcW w:w="620" w:type="dxa"/>
+            <w:tcBorders>
+              <w:top w:val="nil"/>
+              <w:left w:val="single" w:sz="4" w:space="0" w:color="auto"/>
+              <w:bottom w:val="single" w:sz="4" w:space="0" w:color="auto"/>
+              <w:right w:val="single" w:sz="4" w:space="0" w:color="auto"/>
+            </w:tcBorders>
+            <w:shd w:val="clear" w:color="auto" w:fill="auto"/>
+            <w:noWrap/>
+            <w:vAlign w:val="center"/>
+            <w:hideMark/>
+          </w:tcPr>
+          <w:p>
+            <w:pPr>
+              <w:jc w:val="center"/>
+              <w:rPr>
+                <w:rFonts w:ascii="Calibri" w:eastAsia="Times New Roman" w:hAnsi="Calibri" w:cs="Times New Roman"/>
+                <w:color w:val="000000"/>
+              </w:rPr>
+            </w:pPr>
+            <w:r>
+              <w:rPr>
+                <w:rFonts w:ascii="Calibri" w:eastAsia="Times New Roman" w:hAnsi="Calibri" w:cs="Times New Roman"/>
+                <w:color w:val="000000"/>
+              </w:rPr>
+              <w:t>3</w:t>
+            </w:r>
+          </w:p>
+        </w:tc>
+        <w:tc>
+          <w:tcPr>
+            <w:tcW w:w="880" w:type="dxa"/>
             <w:tcBorders>
               <w:top w:val="nil"/>
               <w:left w:val="nil"/>
@@ -27593,7 +27803,7 @@
         </w:tc>
         <w:tc>
           <w:tcPr>
-            <w:tcW w:w="1820" w:type="dxa"/>
+            <w:tcW w:w="920" w:type="dxa"/>
             <w:tcBorders>
               <w:top w:val="nil"/>
               <w:left w:val="nil"/>
@@ -27624,7 +27834,7 @@
         </w:tc>
         <w:tc>
           <w:tcPr>
-            <w:tcW w:w="1800" w:type="dxa"/>
+            <w:tcW w:w="900" w:type="dxa"/>
             <w:tcBorders>
               <w:top w:val="nil"/>
               <w:left w:val="nil"/>
@@ -27655,7 +27865,7 @@
         </w:tc>
         <w:tc>
           <w:tcPr>
-            <w:tcW w:w="1900" w:type="dxa"/>
+            <w:tcW w:w="980" w:type="dxa"/>
             <w:tcBorders>
               <w:top w:val="nil"/>
               <w:left w:val="nil"/>
@@ -27686,7 +27896,7 @@
         </w:tc>
         <w:tc>
           <w:tcPr>
-            <w:tcW w:w="1880" w:type="dxa"/>
+            <w:tcW w:w="980" w:type="dxa"/>
             <w:tcBorders>
               <w:top w:val="nil"/>
               <w:left w:val="nil"/>
@@ -27717,7 +27927,7 @@
         </w:tc>
         <w:tc>
           <w:tcPr>
-            <w:tcW w:w="2460" w:type="dxa"/>
+            <w:tcW w:w="1000" w:type="dxa"/>
             <w:tcBorders>
               <w:top w:val="nil"/>
               <w:left w:val="nil"/>
@@ -27748,7 +27958,7 @@
         </w:tc>
         <w:tc>
           <w:tcPr>
-            <w:tcW w:w="2440" w:type="dxa"/>
+            <w:tcW w:w="1000" w:type="dxa"/>
             <w:tcBorders>
               <w:top w:val="nil"/>
               <w:left w:val="nil"/>
@@ -27779,7 +27989,7 @@
         </w:tc>
         <w:tc>
           <w:tcPr>
-            <w:tcW w:w="1300" w:type="dxa"/>
+            <w:tcW w:w="1180" w:type="dxa"/>
             <w:tcBorders>
               <w:top w:val="nil"/>
               <w:left w:val="nil"/>
@@ -27815,7 +28025,38 @@
         </w:trPr>
         <w:tc>
           <w:tcPr>
-            <w:tcW w:w="1300" w:type="dxa"/>
+            <w:tcW w:w="620" w:type="dxa"/>
+            <w:tcBorders>
+              <w:top w:val="nil"/>
+              <w:left w:val="single" w:sz="4" w:space="0" w:color="auto"/>
+              <w:bottom w:val="single" w:sz="4" w:space="0" w:color="auto"/>
+              <w:right w:val="single" w:sz="4" w:space="0" w:color="auto"/>
+            </w:tcBorders>
+            <w:shd w:val="clear" w:color="auto" w:fill="auto"/>
+            <w:noWrap/>
+            <w:vAlign w:val="center"/>
+            <w:hideMark/>
+          </w:tcPr>
+          <w:p>
+            <w:pPr>
+              <w:jc w:val="center"/>
+              <w:rPr>
+                <w:rFonts w:ascii="Calibri" w:eastAsia="Times New Roman" w:hAnsi="Calibri" w:cs="Times New Roman"/>
+                <w:color w:val="000000"/>
+              </w:rPr>
+            </w:pPr>
+            <w:r>
+              <w:rPr>
+                <w:rFonts w:ascii="Calibri" w:eastAsia="Times New Roman" w:hAnsi="Calibri" w:cs="Times New Roman"/>
+                <w:color w:val="000000"/>
+              </w:rPr>
+              <w:t>4</w:t>
+            </w:r>
+          </w:p>
+        </w:tc>
+        <w:tc>
+          <w:tcPr>
+            <w:tcW w:w="880" w:type="dxa"/>
             <w:tcBorders>
               <w:top w:val="nil"/>
               <w:left w:val="nil"/>
@@ -27845,7 +28086,7 @@
         </w:tc>
         <w:tc>
           <w:tcPr>
-            <w:tcW w:w="1820" w:type="dxa"/>
+            <w:tcW w:w="920" w:type="dxa"/>
             <w:tcBorders>
               <w:top w:val="nil"/>
               <w:left w:val="nil"/>
@@ -27876,7 +28117,7 @@
         </w:tc>
         <w:tc>
           <w:tcPr>
-            <w:tcW w:w="1800" w:type="dxa"/>
+            <w:tcW w:w="900" w:type="dxa"/>
             <w:tcBorders>
               <w:top w:val="nil"/>
               <w:left w:val="nil"/>
@@ -27907,7 +28148,7 @@
         </w:tc>
         <w:tc>
           <w:tcPr>
-            <w:tcW w:w="1900" w:type="dxa"/>
+            <w:tcW w:w="980" w:type="dxa"/>
             <w:tcBorders>
               <w:top w:val="nil"/>
               <w:left w:val="nil"/>
@@ -27938,7 +28179,7 @@
         </w:tc>
         <w:tc>
           <w:tcPr>
-            <w:tcW w:w="1880" w:type="dxa"/>
+            <w:tcW w:w="980" w:type="dxa"/>
             <w:tcBorders>
               <w:top w:val="nil"/>
               <w:left w:val="nil"/>
@@ -27969,7 +28210,7 @@
         </w:tc>
         <w:tc>
           <w:tcPr>
-            <w:tcW w:w="2460" w:type="dxa"/>
+            <w:tcW w:w="1000" w:type="dxa"/>
             <w:tcBorders>
               <w:top w:val="nil"/>
               <w:left w:val="nil"/>
@@ -28000,7 +28241,7 @@
         </w:tc>
         <w:tc>
           <w:tcPr>
-            <w:tcW w:w="2440" w:type="dxa"/>
+            <w:tcW w:w="1000" w:type="dxa"/>
             <w:tcBorders>
               <w:top w:val="nil"/>
               <w:left w:val="nil"/>
@@ -28031,7 +28272,7 @@
         </w:tc>
         <w:tc>
           <w:tcPr>
-            <w:tcW w:w="1300" w:type="dxa"/>
+            <w:tcW w:w="1180" w:type="dxa"/>
             <w:tcBorders>
               <w:top w:val="nil"/>
               <w:left w:val="nil"/>
@@ -28067,7 +28308,38 @@
         </w:trPr>
         <w:tc>
           <w:tcPr>
-            <w:tcW w:w="1300" w:type="dxa"/>
+            <w:tcW w:w="620" w:type="dxa"/>
+            <w:tcBorders>
+              <w:top w:val="nil"/>
+              <w:left w:val="single" w:sz="4" w:space="0" w:color="auto"/>
+              <w:bottom w:val="single" w:sz="4" w:space="0" w:color="auto"/>
+              <w:right w:val="single" w:sz="4" w:space="0" w:color="auto"/>
+            </w:tcBorders>
+            <w:shd w:val="clear" w:color="auto" w:fill="auto"/>
+            <w:noWrap/>
+            <w:vAlign w:val="center"/>
+            <w:hideMark/>
+          </w:tcPr>
+          <w:p>
+            <w:pPr>
+              <w:jc w:val="center"/>
+              <w:rPr>
+                <w:rFonts w:ascii="Calibri" w:eastAsia="Times New Roman" w:hAnsi="Calibri" w:cs="Times New Roman"/>
+                <w:color w:val="000000"/>
+              </w:rPr>
+            </w:pPr>
+            <w:r>
+              <w:rPr>
+                <w:rFonts w:ascii="Calibri" w:eastAsia="Times New Roman" w:hAnsi="Calibri" w:cs="Times New Roman"/>
+                <w:color w:val="000000"/>
+              </w:rPr>
+              <w:t>5</w:t>
+            </w:r>
+          </w:p>
+        </w:tc>
+        <w:tc>
+          <w:tcPr>
+            <w:tcW w:w="880" w:type="dxa"/>
             <w:tcBorders>
               <w:top w:val="nil"/>
               <w:left w:val="nil"/>
@@ -28097,7 +28369,7 @@
         </w:tc>
         <w:tc>
           <w:tcPr>
-            <w:tcW w:w="1820" w:type="dxa"/>
+            <w:tcW w:w="920" w:type="dxa"/>
             <w:tcBorders>
               <w:top w:val="nil"/>
               <w:left w:val="nil"/>
@@ -28128,7 +28400,7 @@
         </w:tc>
         <w:tc>
           <w:tcPr>
-            <w:tcW w:w="1800" w:type="dxa"/>
+            <w:tcW w:w="900" w:type="dxa"/>
             <w:tcBorders>
               <w:top w:val="nil"/>
               <w:left w:val="nil"/>
@@ -28159,7 +28431,7 @@
         </w:tc>
         <w:tc>
           <w:tcPr>
-            <w:tcW w:w="1900" w:type="dxa"/>
+            <w:tcW w:w="980" w:type="dxa"/>
             <w:tcBorders>
               <w:top w:val="nil"/>
               <w:left w:val="nil"/>
@@ -28190,7 +28462,7 @@
         </w:tc>
         <w:tc>
           <w:tcPr>
-            <w:tcW w:w="1880" w:type="dxa"/>
+            <w:tcW w:w="980" w:type="dxa"/>
             <w:tcBorders>
               <w:top w:val="nil"/>
               <w:left w:val="nil"/>
@@ -28221,7 +28493,7 @@
         </w:tc>
         <w:tc>
           <w:tcPr>
-            <w:tcW w:w="2460" w:type="dxa"/>
+            <w:tcW w:w="1000" w:type="dxa"/>
             <w:tcBorders>
               <w:top w:val="nil"/>
               <w:left w:val="nil"/>
@@ -28252,7 +28524,7 @@
         </w:tc>
         <w:tc>
           <w:tcPr>
-            <w:tcW w:w="2440" w:type="dxa"/>
+            <w:tcW w:w="1000" w:type="dxa"/>
             <w:tcBorders>
               <w:top w:val="nil"/>
               <w:left w:val="nil"/>
@@ -28283,7 +28555,7 @@
         </w:tc>
         <w:tc>
           <w:tcPr>
-            <w:tcW w:w="1300" w:type="dxa"/>
+            <w:tcW w:w="1180" w:type="dxa"/>
             <w:tcBorders>
               <w:top w:val="nil"/>
               <w:left w:val="nil"/>
@@ -28319,7 +28591,38 @@
         </w:trPr>
         <w:tc>
           <w:tcPr>
-            <w:tcW w:w="1300" w:type="dxa"/>
+            <w:tcW w:w="620" w:type="dxa"/>
+            <w:tcBorders>
+              <w:top w:val="nil"/>
+              <w:left w:val="single" w:sz="4" w:space="0" w:color="auto"/>
+              <w:bottom w:val="single" w:sz="4" w:space="0" w:color="auto"/>
+              <w:right w:val="single" w:sz="4" w:space="0" w:color="auto"/>
+            </w:tcBorders>
+            <w:shd w:val="clear" w:color="auto" w:fill="auto"/>
+            <w:noWrap/>
+            <w:vAlign w:val="center"/>
+            <w:hideMark/>
+          </w:tcPr>
+          <w:p>
+            <w:pPr>
+              <w:jc w:val="center"/>
+              <w:rPr>
+                <w:rFonts w:ascii="Calibri" w:eastAsia="Times New Roman" w:hAnsi="Calibri" w:cs="Times New Roman"/>
+                <w:color w:val="000000"/>
+              </w:rPr>
+            </w:pPr>
+            <w:r>
+              <w:rPr>
+                <w:rFonts w:ascii="Calibri" w:eastAsia="Times New Roman" w:hAnsi="Calibri" w:cs="Times New Roman"/>
+                <w:color w:val="000000"/>
+              </w:rPr>
+              <w:t>6</w:t>
+            </w:r>
+          </w:p>
+        </w:tc>
+        <w:tc>
+          <w:tcPr>
+            <w:tcW w:w="880" w:type="dxa"/>
             <w:tcBorders>
               <w:top w:val="nil"/>
               <w:left w:val="nil"/>
@@ -28349,7 +28652,7 @@
         </w:tc>
         <w:tc>
           <w:tcPr>
-            <w:tcW w:w="1820" w:type="dxa"/>
+            <w:tcW w:w="920" w:type="dxa"/>
             <w:tcBorders>
               <w:top w:val="nil"/>
               <w:left w:val="nil"/>
@@ -28380,7 +28683,7 @@
         </w:tc>
         <w:tc>
           <w:tcPr>
-            <w:tcW w:w="1800" w:type="dxa"/>
+            <w:tcW w:w="900" w:type="dxa"/>
             <w:tcBorders>
               <w:top w:val="nil"/>
               <w:left w:val="nil"/>
@@ -28411,7 +28714,7 @@
         </w:tc>
         <w:tc>
           <w:tcPr>
-            <w:tcW w:w="1900" w:type="dxa"/>
+            <w:tcW w:w="980" w:type="dxa"/>
             <w:tcBorders>
               <w:top w:val="nil"/>
               <w:left w:val="nil"/>
@@ -28442,7 +28745,7 @@
         </w:tc>
         <w:tc>
           <w:tcPr>
-            <w:tcW w:w="1880" w:type="dxa"/>
+            <w:tcW w:w="980" w:type="dxa"/>
             <w:tcBorders>
               <w:top w:val="nil"/>
               <w:left w:val="nil"/>
@@ -28473,7 +28776,7 @@
         </w:tc>
         <w:tc>
           <w:tcPr>
-            <w:tcW w:w="2460" w:type="dxa"/>
+            <w:tcW w:w="1000" w:type="dxa"/>
             <w:tcBorders>
               <w:top w:val="nil"/>
               <w:left w:val="nil"/>
@@ -28504,7 +28807,7 @@
         </w:tc>
         <w:tc>
           <w:tcPr>
-            <w:tcW w:w="2440" w:type="dxa"/>
+            <w:tcW w:w="1000" w:type="dxa"/>
             <w:tcBorders>
               <w:top w:val="nil"/>
               <w:left w:val="nil"/>
@@ -28535,7 +28838,7 @@
         </w:tc>
         <w:tc>
           <w:tcPr>
-            <w:tcW w:w="1300" w:type="dxa"/>
+            <w:tcW w:w="1180" w:type="dxa"/>
             <w:tcBorders>
               <w:top w:val="nil"/>
               <w:left w:val="nil"/>
@@ -28571,7 +28874,38 @@
         </w:trPr>
         <w:tc>
           <w:tcPr>
-            <w:tcW w:w="1300" w:type="dxa"/>
+            <w:tcW w:w="620" w:type="dxa"/>
+            <w:tcBorders>
+              <w:top w:val="nil"/>
+              <w:left w:val="single" w:sz="4" w:space="0" w:color="auto"/>
+              <w:bottom w:val="single" w:sz="4" w:space="0" w:color="auto"/>
+              <w:right w:val="single" w:sz="4" w:space="0" w:color="auto"/>
+            </w:tcBorders>
+            <w:shd w:val="clear" w:color="auto" w:fill="auto"/>
+            <w:noWrap/>
+            <w:vAlign w:val="center"/>
+            <w:hideMark/>
+          </w:tcPr>
+          <w:p>
+            <w:pPr>
+              <w:jc w:val="center"/>
+              <w:rPr>
+                <w:rFonts w:ascii="Calibri" w:eastAsia="Times New Roman" w:hAnsi="Calibri" w:cs="Times New Roman"/>
+                <w:color w:val="000000"/>
+              </w:rPr>
+            </w:pPr>
+            <w:r>
+              <w:rPr>
+                <w:rFonts w:ascii="Calibri" w:eastAsia="Times New Roman" w:hAnsi="Calibri" w:cs="Times New Roman"/>
+                <w:color w:val="000000"/>
+              </w:rPr>
+              <w:t>7</w:t>
+            </w:r>
+          </w:p>
+        </w:tc>
+        <w:tc>
+          <w:tcPr>
+            <w:tcW w:w="880" w:type="dxa"/>
             <w:tcBorders>
               <w:top w:val="nil"/>
               <w:left w:val="nil"/>
@@ -28601,7 +28935,7 @@
         </w:tc>
         <w:tc>
           <w:tcPr>
-            <w:tcW w:w="1820" w:type="dxa"/>
+            <w:tcW w:w="920" w:type="dxa"/>
             <w:tcBorders>
               <w:top w:val="nil"/>
               <w:left w:val="nil"/>
@@ -28632,7 +28966,7 @@
         </w:tc>
         <w:tc>
           <w:tcPr>
-            <w:tcW w:w="1800" w:type="dxa"/>
+            <w:tcW w:w="900" w:type="dxa"/>
             <w:tcBorders>
               <w:top w:val="nil"/>
               <w:left w:val="nil"/>
@@ -28663,7 +28997,7 @@
         </w:tc>
         <w:tc>
           <w:tcPr>
-            <w:tcW w:w="1900" w:type="dxa"/>
+            <w:tcW w:w="980" w:type="dxa"/>
             <w:tcBorders>
               <w:top w:val="nil"/>
               <w:left w:val="nil"/>
@@ -28694,7 +29028,7 @@
         </w:tc>
         <w:tc>
           <w:tcPr>
-            <w:tcW w:w="1880" w:type="dxa"/>
+            <w:tcW w:w="980" w:type="dxa"/>
             <w:tcBorders>
               <w:top w:val="nil"/>
               <w:left w:val="nil"/>
@@ -28725,7 +29059,7 @@
         </w:tc>
         <w:tc>
           <w:tcPr>
-            <w:tcW w:w="2460" w:type="dxa"/>
+            <w:tcW w:w="1000" w:type="dxa"/>
             <w:tcBorders>
               <w:top w:val="nil"/>
               <w:left w:val="nil"/>
@@ -28756,7 +29090,7 @@
         </w:tc>
         <w:tc>
           <w:tcPr>
-            <w:tcW w:w="2440" w:type="dxa"/>
+            <w:tcW w:w="1000" w:type="dxa"/>
             <w:tcBorders>
               <w:top w:val="nil"/>
               <w:left w:val="nil"/>
@@ -28787,7 +29121,7 @@
         </w:tc>
         <w:tc>
           <w:tcPr>
-            <w:tcW w:w="1300" w:type="dxa"/>
+            <w:tcW w:w="1180" w:type="dxa"/>
             <w:tcBorders>
               <w:top w:val="nil"/>
               <w:left w:val="nil"/>
@@ -28823,7 +29157,38 @@
         </w:trPr>
         <w:tc>
           <w:tcPr>
-            <w:tcW w:w="1300" w:type="dxa"/>
+            <w:tcW w:w="620" w:type="dxa"/>
+            <w:tcBorders>
+              <w:top w:val="nil"/>
+              <w:left w:val="single" w:sz="4" w:space="0" w:color="auto"/>
+              <w:bottom w:val="single" w:sz="4" w:space="0" w:color="auto"/>
+              <w:right w:val="single" w:sz="4" w:space="0" w:color="auto"/>
+            </w:tcBorders>
+            <w:shd w:val="clear" w:color="auto" w:fill="auto"/>
+            <w:noWrap/>
+            <w:vAlign w:val="center"/>
+            <w:hideMark/>
+          </w:tcPr>
+          <w:p>
+            <w:pPr>
+              <w:jc w:val="center"/>
+              <w:rPr>
+                <w:rFonts w:ascii="Calibri" w:eastAsia="Times New Roman" w:hAnsi="Calibri" w:cs="Times New Roman"/>
+                <w:color w:val="000000"/>
+              </w:rPr>
+            </w:pPr>
+            <w:r>
+              <w:rPr>
+                <w:rFonts w:ascii="Calibri" w:eastAsia="Times New Roman" w:hAnsi="Calibri" w:cs="Times New Roman"/>
+                <w:color w:val="000000"/>
+              </w:rPr>
+              <w:t>8</w:t>
+            </w:r>
+          </w:p>
+        </w:tc>
+        <w:tc>
+          <w:tcPr>
+            <w:tcW w:w="880" w:type="dxa"/>
             <w:tcBorders>
               <w:top w:val="nil"/>
               <w:left w:val="nil"/>
@@ -28853,7 +29218,7 @@
         </w:tc>
         <w:tc>
           <w:tcPr>
-            <w:tcW w:w="1820" w:type="dxa"/>
+            <w:tcW w:w="920" w:type="dxa"/>
             <w:tcBorders>
               <w:top w:val="nil"/>
               <w:left w:val="nil"/>
@@ -28884,7 +29249,7 @@
         </w:tc>
         <w:tc>
           <w:tcPr>
-            <w:tcW w:w="1800" w:type="dxa"/>
+            <w:tcW w:w="900" w:type="dxa"/>
             <w:tcBorders>
               <w:top w:val="nil"/>
               <w:left w:val="nil"/>
@@ -28915,7 +29280,7 @@
         </w:tc>
         <w:tc>
           <w:tcPr>
-            <w:tcW w:w="1900" w:type="dxa"/>
+            <w:tcW w:w="980" w:type="dxa"/>
             <w:tcBorders>
               <w:top w:val="nil"/>
               <w:left w:val="nil"/>
@@ -28946,7 +29311,7 @@
         </w:tc>
         <w:tc>
           <w:tcPr>
-            <w:tcW w:w="1880" w:type="dxa"/>
+            <w:tcW w:w="980" w:type="dxa"/>
             <w:tcBorders>
               <w:top w:val="nil"/>
               <w:left w:val="nil"/>
@@ -28977,7 +29342,7 @@
         </w:tc>
         <w:tc>
           <w:tcPr>
-            <w:tcW w:w="2460" w:type="dxa"/>
+            <w:tcW w:w="1000" w:type="dxa"/>
             <w:tcBorders>
               <w:top w:val="nil"/>
               <w:left w:val="nil"/>
@@ -29008,7 +29373,7 @@
         </w:tc>
         <w:tc>
           <w:tcPr>
-            <w:tcW w:w="2440" w:type="dxa"/>
+            <w:tcW w:w="1000" w:type="dxa"/>
             <w:tcBorders>
               <w:top w:val="nil"/>
               <w:left w:val="nil"/>
@@ -29039,7 +29404,7 @@
         </w:tc>
         <w:tc>
           <w:tcPr>
-            <w:tcW w:w="1300" w:type="dxa"/>
+            <w:tcW w:w="1180" w:type="dxa"/>
             <w:tcBorders>
               <w:top w:val="nil"/>
               <w:left w:val="nil"/>
@@ -29075,7 +29440,38 @@
         </w:trPr>
         <w:tc>
           <w:tcPr>
-            <w:tcW w:w="1300" w:type="dxa"/>
+            <w:tcW w:w="620" w:type="dxa"/>
+            <w:tcBorders>
+              <w:top w:val="nil"/>
+              <w:left w:val="single" w:sz="4" w:space="0" w:color="auto"/>
+              <w:bottom w:val="single" w:sz="4" w:space="0" w:color="auto"/>
+              <w:right w:val="single" w:sz="4" w:space="0" w:color="auto"/>
+            </w:tcBorders>
+            <w:shd w:val="clear" w:color="auto" w:fill="auto"/>
+            <w:noWrap/>
+            <w:vAlign w:val="center"/>
+            <w:hideMark/>
+          </w:tcPr>
+          <w:p>
+            <w:pPr>
+              <w:jc w:val="center"/>
+              <w:rPr>
+                <w:rFonts w:ascii="Calibri" w:eastAsia="Times New Roman" w:hAnsi="Calibri" w:cs="Times New Roman"/>
+                <w:color w:val="000000"/>
+              </w:rPr>
+            </w:pPr>
+            <w:r>
+              <w:rPr>
+                <w:rFonts w:ascii="Calibri" w:eastAsia="Times New Roman" w:hAnsi="Calibri" w:cs="Times New Roman"/>
+                <w:color w:val="000000"/>
+              </w:rPr>
+              <w:t>9</w:t>
+            </w:r>
+          </w:p>
+        </w:tc>
+        <w:tc>
+          <w:tcPr>
+            <w:tcW w:w="880" w:type="dxa"/>
             <w:tcBorders>
               <w:top w:val="nil"/>
               <w:left w:val="nil"/>
@@ -29105,7 +29501,7 @@
         </w:tc>
         <w:tc>
           <w:tcPr>
-            <w:tcW w:w="1820" w:type="dxa"/>
+            <w:tcW w:w="920" w:type="dxa"/>
             <w:tcBorders>
               <w:top w:val="nil"/>
               <w:left w:val="nil"/>
@@ -29136,7 +29532,7 @@
         </w:tc>
         <w:tc>
           <w:tcPr>
-            <w:tcW w:w="1800" w:type="dxa"/>
+            <w:tcW w:w="900" w:type="dxa"/>
             <w:tcBorders>
               <w:top w:val="nil"/>
               <w:left w:val="nil"/>
@@ -29167,7 +29563,7 @@
         </w:tc>
         <w:tc>
           <w:tcPr>
-            <w:tcW w:w="1900" w:type="dxa"/>
+            <w:tcW w:w="980" w:type="dxa"/>
             <w:tcBorders>
               <w:top w:val="nil"/>
               <w:left w:val="nil"/>
@@ -29198,7 +29594,7 @@
         </w:tc>
         <w:tc>
           <w:tcPr>
-            <w:tcW w:w="1880" w:type="dxa"/>
+            <w:tcW w:w="980" w:type="dxa"/>
             <w:tcBorders>
               <w:top w:val="nil"/>
               <w:left w:val="nil"/>
@@ -29229,7 +29625,7 @@
         </w:tc>
         <w:tc>
           <w:tcPr>
-            <w:tcW w:w="2460" w:type="dxa"/>
+            <w:tcW w:w="1000" w:type="dxa"/>
             <w:tcBorders>
               <w:top w:val="nil"/>
               <w:left w:val="nil"/>
@@ -29260,7 +29656,7 @@
         </w:tc>
         <w:tc>
           <w:tcPr>
-            <w:tcW w:w="2440" w:type="dxa"/>
+            <w:tcW w:w="1000" w:type="dxa"/>
             <w:tcBorders>
               <w:top w:val="nil"/>
               <w:left w:val="nil"/>
@@ -29291,7 +29687,7 @@
         </w:tc>
         <w:tc>
           <w:tcPr>
-            <w:tcW w:w="1300" w:type="dxa"/>
+            <w:tcW w:w="1180" w:type="dxa"/>
             <w:tcBorders>
               <w:top w:val="nil"/>
               <w:left w:val="nil"/>
@@ -29327,7 +29723,38 @@
         </w:trPr>
         <w:tc>
           <w:tcPr>
-            <w:tcW w:w="1300" w:type="dxa"/>
+            <w:tcW w:w="620" w:type="dxa"/>
+            <w:tcBorders>
+              <w:top w:val="nil"/>
+              <w:left w:val="single" w:sz="4" w:space="0" w:color="auto"/>
+              <w:bottom w:val="single" w:sz="4" w:space="0" w:color="auto"/>
+              <w:right w:val="single" w:sz="4" w:space="0" w:color="auto"/>
+            </w:tcBorders>
+            <w:shd w:val="clear" w:color="auto" w:fill="auto"/>
+            <w:noWrap/>
+            <w:vAlign w:val="center"/>
+            <w:hideMark/>
+          </w:tcPr>
+          <w:p>
+            <w:pPr>
+              <w:jc w:val="center"/>
+              <w:rPr>
+                <w:rFonts w:ascii="Calibri" w:eastAsia="Times New Roman" w:hAnsi="Calibri" w:cs="Times New Roman"/>
+                <w:color w:val="000000"/>
+              </w:rPr>
+            </w:pPr>
+            <w:r>
+              <w:rPr>
+                <w:rFonts w:ascii="Calibri" w:eastAsia="Times New Roman" w:hAnsi="Calibri" w:cs="Times New Roman"/>
+                <w:color w:val="000000"/>
+              </w:rPr>
+              <w:t>10</w:t>
+            </w:r>
+          </w:p>
+        </w:tc>
+        <w:tc>
+          <w:tcPr>
+            <w:tcW w:w="880" w:type="dxa"/>
             <w:tcBorders>
               <w:top w:val="nil"/>
               <w:left w:val="nil"/>
@@ -29357,7 +29784,7 @@
         </w:tc>
         <w:tc>
           <w:tcPr>
-            <w:tcW w:w="1820" w:type="dxa"/>
+            <w:tcW w:w="920" w:type="dxa"/>
             <w:tcBorders>
               <w:top w:val="nil"/>
               <w:left w:val="nil"/>
@@ -29388,7 +29815,7 @@
         </w:tc>
         <w:tc>
           <w:tcPr>
-            <w:tcW w:w="1800" w:type="dxa"/>
+            <w:tcW w:w="900" w:type="dxa"/>
             <w:tcBorders>
               <w:top w:val="nil"/>
               <w:left w:val="nil"/>
@@ -29419,7 +29846,7 @@
         </w:tc>
         <w:tc>
           <w:tcPr>
-            <w:tcW w:w="1900" w:type="dxa"/>
+            <w:tcW w:w="980" w:type="dxa"/>
             <w:tcBorders>
               <w:top w:val="nil"/>
               <w:left w:val="nil"/>
@@ -29450,7 +29877,7 @@
         </w:tc>
         <w:tc>
           <w:tcPr>
-            <w:tcW w:w="1880" w:type="dxa"/>
+            <w:tcW w:w="980" w:type="dxa"/>
             <w:tcBorders>
               <w:top w:val="nil"/>
               <w:left w:val="nil"/>
@@ -29481,7 +29908,7 @@
         </w:tc>
         <w:tc>
           <w:tcPr>
-            <w:tcW w:w="2460" w:type="dxa"/>
+            <w:tcW w:w="1000" w:type="dxa"/>
             <w:tcBorders>
               <w:top w:val="nil"/>
               <w:left w:val="nil"/>
@@ -29512,7 +29939,7 @@
         </w:tc>
         <w:tc>
           <w:tcPr>
-            <w:tcW w:w="2440" w:type="dxa"/>
+            <w:tcW w:w="1000" w:type="dxa"/>
             <w:tcBorders>
               <w:top w:val="nil"/>
               <w:left w:val="nil"/>
@@ -29543,7 +29970,7 @@
         </w:tc>
         <w:tc>
           <w:tcPr>
-            <w:tcW w:w="1300" w:type="dxa"/>
+            <w:tcW w:w="1180" w:type="dxa"/>
             <w:tcBorders>
               <w:top w:val="nil"/>
               <w:left w:val="nil"/>
@@ -29579,7 +30006,38 @@
         </w:trPr>
         <w:tc>
           <w:tcPr>
-            <w:tcW w:w="1300" w:type="dxa"/>
+            <w:tcW w:w="620" w:type="dxa"/>
+            <w:tcBorders>
+              <w:top w:val="nil"/>
+              <w:left w:val="single" w:sz="4" w:space="0" w:color="auto"/>
+              <w:bottom w:val="single" w:sz="4" w:space="0" w:color="auto"/>
+              <w:right w:val="single" w:sz="4" w:space="0" w:color="auto"/>
+            </w:tcBorders>
+            <w:shd w:val="clear" w:color="auto" w:fill="auto"/>
+            <w:noWrap/>
+            <w:vAlign w:val="center"/>
+            <w:hideMark/>
+          </w:tcPr>
+          <w:p>
+            <w:pPr>
+              <w:jc w:val="center"/>
+              <w:rPr>
+                <w:rFonts w:ascii="Calibri" w:eastAsia="Times New Roman" w:hAnsi="Calibri" w:cs="Times New Roman"/>
+                <w:color w:val="000000"/>
+              </w:rPr>
+            </w:pPr>
+            <w:r>
+              <w:rPr>
+                <w:rFonts w:ascii="Calibri" w:eastAsia="Times New Roman" w:hAnsi="Calibri" w:cs="Times New Roman"/>
+                <w:color w:val="000000"/>
+              </w:rPr>
+              <w:t>11</w:t>
+            </w:r>
+          </w:p>
+        </w:tc>
+        <w:tc>
+          <w:tcPr>
+            <w:tcW w:w="880" w:type="dxa"/>
             <w:tcBorders>
               <w:top w:val="nil"/>
               <w:left w:val="nil"/>
@@ -29609,7 +30067,7 @@
         </w:tc>
         <w:tc>
           <w:tcPr>
-            <w:tcW w:w="1820" w:type="dxa"/>
+            <w:tcW w:w="920" w:type="dxa"/>
             <w:tcBorders>
               <w:top w:val="nil"/>
               <w:left w:val="nil"/>
@@ -29640,7 +30098,7 @@
         </w:tc>
         <w:tc>
           <w:tcPr>
-            <w:tcW w:w="1800" w:type="dxa"/>
+            <w:tcW w:w="900" w:type="dxa"/>
             <w:tcBorders>
               <w:top w:val="nil"/>
               <w:left w:val="nil"/>
@@ -29671,7 +30129,7 @@
         </w:tc>
         <w:tc>
           <w:tcPr>
-            <w:tcW w:w="1900" w:type="dxa"/>
+            <w:tcW w:w="980" w:type="dxa"/>
             <w:tcBorders>
               <w:top w:val="nil"/>
               <w:left w:val="nil"/>
@@ -29702,7 +30160,7 @@
         </w:tc>
         <w:tc>
           <w:tcPr>
-            <w:tcW w:w="1880" w:type="dxa"/>
+            <w:tcW w:w="980" w:type="dxa"/>
             <w:tcBorders>
               <w:top w:val="nil"/>
               <w:left w:val="nil"/>
@@ -29733,7 +30191,7 @@
         </w:tc>
         <w:tc>
           <w:tcPr>
-            <w:tcW w:w="2460" w:type="dxa"/>
+            <w:tcW w:w="1000" w:type="dxa"/>
             <w:tcBorders>
               <w:top w:val="nil"/>
               <w:left w:val="nil"/>
@@ -29764,7 +30222,7 @@
         </w:tc>
         <w:tc>
           <w:tcPr>
-            <w:tcW w:w="2440" w:type="dxa"/>
+            <w:tcW w:w="1000" w:type="dxa"/>
             <w:tcBorders>
               <w:top w:val="nil"/>
               <w:left w:val="nil"/>
@@ -29795,7 +30253,7 @@
         </w:tc>
         <w:tc>
           <w:tcPr>
-            <w:tcW w:w="1300" w:type="dxa"/>
+            <w:tcW w:w="1180" w:type="dxa"/>
             <w:tcBorders>
               <w:top w:val="nil"/>
               <w:left w:val="nil"/>
@@ -29831,7 +30289,38 @@
         </w:trPr>
         <w:tc>
           <w:tcPr>
-            <w:tcW w:w="1300" w:type="dxa"/>
+            <w:tcW w:w="620" w:type="dxa"/>
+            <w:tcBorders>
+              <w:top w:val="nil"/>
+              <w:left w:val="single" w:sz="4" w:space="0" w:color="auto"/>
+              <w:bottom w:val="single" w:sz="4" w:space="0" w:color="auto"/>
+              <w:right w:val="single" w:sz="4" w:space="0" w:color="auto"/>
+            </w:tcBorders>
+            <w:shd w:val="clear" w:color="auto" w:fill="auto"/>
+            <w:noWrap/>
+            <w:vAlign w:val="center"/>
+            <w:hideMark/>
+          </w:tcPr>
+          <w:p>
+            <w:pPr>
+              <w:jc w:val="center"/>
+              <w:rPr>
+                <w:rFonts w:ascii="Calibri" w:eastAsia="Times New Roman" w:hAnsi="Calibri" w:cs="Times New Roman"/>
+                <w:color w:val="000000"/>
+              </w:rPr>
+            </w:pPr>
+            <w:r>
+              <w:rPr>
+                <w:rFonts w:ascii="Calibri" w:eastAsia="Times New Roman" w:hAnsi="Calibri" w:cs="Times New Roman"/>
+                <w:color w:val="000000"/>
+              </w:rPr>
+              <w:t>12</w:t>
+            </w:r>
+          </w:p>
+        </w:tc>
+        <w:tc>
+          <w:tcPr>
+            <w:tcW w:w="880" w:type="dxa"/>
             <w:tcBorders>
               <w:top w:val="nil"/>
               <w:left w:val="nil"/>
@@ -29861,7 +30350,7 @@
         </w:tc>
         <w:tc>
           <w:tcPr>
-            <w:tcW w:w="1820" w:type="dxa"/>
+            <w:tcW w:w="920" w:type="dxa"/>
             <w:tcBorders>
               <w:top w:val="nil"/>
               <w:left w:val="nil"/>
@@ -29892,7 +30381,7 @@
         </w:tc>
         <w:tc>
           <w:tcPr>
-            <w:tcW w:w="1800" w:type="dxa"/>
+            <w:tcW w:w="900" w:type="dxa"/>
             <w:tcBorders>
               <w:top w:val="nil"/>
               <w:left w:val="nil"/>
@@ -29923,7 +30412,7 @@
         </w:tc>
         <w:tc>
           <w:tcPr>
-            <w:tcW w:w="1900" w:type="dxa"/>
+            <w:tcW w:w="980" w:type="dxa"/>
             <w:tcBorders>
               <w:top w:val="nil"/>
               <w:left w:val="nil"/>
@@ -29954,7 +30443,7 @@
         </w:tc>
         <w:tc>
           <w:tcPr>
-            <w:tcW w:w="1880" w:type="dxa"/>
+            <w:tcW w:w="980" w:type="dxa"/>
             <w:tcBorders>
               <w:top w:val="nil"/>
               <w:left w:val="nil"/>
@@ -29985,7 +30474,7 @@
         </w:tc>
         <w:tc>
           <w:tcPr>
-            <w:tcW w:w="2460" w:type="dxa"/>
+            <w:tcW w:w="1000" w:type="dxa"/>
             <w:tcBorders>
               <w:top w:val="nil"/>
               <w:left w:val="nil"/>
@@ -30016,7 +30505,7 @@
         </w:tc>
         <w:tc>
           <w:tcPr>
-            <w:tcW w:w="2440" w:type="dxa"/>
+            <w:tcW w:w="1000" w:type="dxa"/>
             <w:tcBorders>
               <w:top w:val="nil"/>
               <w:left w:val="nil"/>
@@ -30047,7 +30536,7 @@
         </w:tc>
         <w:tc>
           <w:tcPr>
-            <w:tcW w:w="1300" w:type="dxa"/>
+            <w:tcW w:w="1180" w:type="dxa"/>
             <w:tcBorders>
               <w:top w:val="nil"/>
               <w:left w:val="nil"/>
@@ -30083,7 +30572,38 @@
         </w:trPr>
         <w:tc>
           <w:tcPr>
-            <w:tcW w:w="1300" w:type="dxa"/>
+            <w:tcW w:w="620" w:type="dxa"/>
+            <w:tcBorders>
+              <w:top w:val="nil"/>
+              <w:left w:val="single" w:sz="4" w:space="0" w:color="auto"/>
+              <w:bottom w:val="single" w:sz="4" w:space="0" w:color="auto"/>
+              <w:right w:val="single" w:sz="4" w:space="0" w:color="auto"/>
+            </w:tcBorders>
+            <w:shd w:val="clear" w:color="auto" w:fill="auto"/>
+            <w:noWrap/>
+            <w:vAlign w:val="center"/>
+            <w:hideMark/>
+          </w:tcPr>
+          <w:p>
+            <w:pPr>
+              <w:jc w:val="center"/>
+              <w:rPr>
+                <w:rFonts w:ascii="Calibri" w:eastAsia="Times New Roman" w:hAnsi="Calibri" w:cs="Times New Roman"/>
+                <w:color w:val="000000"/>
+              </w:rPr>
+            </w:pPr>
+            <w:r>
+              <w:rPr>
+                <w:rFonts w:ascii="Calibri" w:eastAsia="Times New Roman" w:hAnsi="Calibri" w:cs="Times New Roman"/>
+                <w:color w:val="000000"/>
+              </w:rPr>
+              <w:t>13</w:t>
+            </w:r>
+          </w:p>
+        </w:tc>
+        <w:tc>
+          <w:tcPr>
+            <w:tcW w:w="880" w:type="dxa"/>
             <w:tcBorders>
               <w:top w:val="nil"/>
               <w:left w:val="nil"/>
@@ -30113,7 +30633,7 @@
         </w:tc>
         <w:tc>
           <w:tcPr>
-            <w:tcW w:w="1820" w:type="dxa"/>
+            <w:tcW w:w="920" w:type="dxa"/>
             <w:tcBorders>
               <w:top w:val="nil"/>
               <w:left w:val="nil"/>
@@ -30144,7 +30664,7 @@
         </w:tc>
         <w:tc>
           <w:tcPr>
-            <w:tcW w:w="1800" w:type="dxa"/>
+            <w:tcW w:w="900" w:type="dxa"/>
             <w:tcBorders>
               <w:top w:val="nil"/>
               <w:left w:val="nil"/>
@@ -30175,7 +30695,7 @@
         </w:tc>
         <w:tc>
           <w:tcPr>
-            <w:tcW w:w="1900" w:type="dxa"/>
+            <w:tcW w:w="980" w:type="dxa"/>
             <w:tcBorders>
               <w:top w:val="nil"/>
               <w:left w:val="nil"/>
@@ -30206,7 +30726,7 @@
         </w:tc>
         <w:tc>
           <w:tcPr>
-            <w:tcW w:w="1880" w:type="dxa"/>
+            <w:tcW w:w="980" w:type="dxa"/>
             <w:tcBorders>
               <w:top w:val="nil"/>
               <w:left w:val="nil"/>
@@ -30237,7 +30757,7 @@
         </w:tc>
         <w:tc>
           <w:tcPr>
-            <w:tcW w:w="2460" w:type="dxa"/>
+            <w:tcW w:w="1000" w:type="dxa"/>
             <w:tcBorders>
               <w:top w:val="nil"/>
               <w:left w:val="nil"/>
@@ -30268,7 +30788,7 @@
         </w:tc>
         <w:tc>
           <w:tcPr>
-            <w:tcW w:w="2440" w:type="dxa"/>
+            <w:tcW w:w="1000" w:type="dxa"/>
             <w:tcBorders>
               <w:top w:val="nil"/>
               <w:left w:val="nil"/>
@@ -30299,7 +30819,7 @@
         </w:tc>
         <w:tc>
           <w:tcPr>
-            <w:tcW w:w="1300" w:type="dxa"/>
+            <w:tcW w:w="1180" w:type="dxa"/>
             <w:tcBorders>
               <w:top w:val="nil"/>
               <w:left w:val="nil"/>
@@ -30335,7 +30855,38 @@
         </w:trPr>
         <w:tc>
           <w:tcPr>
-            <w:tcW w:w="1300" w:type="dxa"/>
+            <w:tcW w:w="620" w:type="dxa"/>
+            <w:tcBorders>
+              <w:top w:val="nil"/>
+              <w:left w:val="single" w:sz="4" w:space="0" w:color="auto"/>
+              <w:bottom w:val="single" w:sz="4" w:space="0" w:color="auto"/>
+              <w:right w:val="single" w:sz="4" w:space="0" w:color="auto"/>
+            </w:tcBorders>
+            <w:shd w:val="clear" w:color="auto" w:fill="auto"/>
+            <w:noWrap/>
+            <w:vAlign w:val="center"/>
+            <w:hideMark/>
+          </w:tcPr>
+          <w:p>
+            <w:pPr>
+              <w:jc w:val="center"/>
+              <w:rPr>
+                <w:rFonts w:ascii="Calibri" w:eastAsia="Times New Roman" w:hAnsi="Calibri" w:cs="Times New Roman"/>
+                <w:color w:val="000000"/>
+              </w:rPr>
+            </w:pPr>
+            <w:r>
+              <w:rPr>
+                <w:rFonts w:ascii="Calibri" w:eastAsia="Times New Roman" w:hAnsi="Calibri" w:cs="Times New Roman"/>
+                <w:color w:val="000000"/>
+              </w:rPr>
+              <w:t>14</w:t>
+            </w:r>
+          </w:p>
+        </w:tc>
+        <w:tc>
+          <w:tcPr>
+            <w:tcW w:w="880" w:type="dxa"/>
             <w:tcBorders>
               <w:top w:val="nil"/>
               <w:left w:val="nil"/>
@@ -30365,7 +30916,7 @@
         </w:tc>
         <w:tc>
           <w:tcPr>
-            <w:tcW w:w="1820" w:type="dxa"/>
+            <w:tcW w:w="920" w:type="dxa"/>
             <w:tcBorders>
               <w:top w:val="nil"/>
               <w:left w:val="nil"/>
@@ -30396,7 +30947,7 @@
         </w:tc>
         <w:tc>
           <w:tcPr>
-            <w:tcW w:w="1800" w:type="dxa"/>
+            <w:tcW w:w="900" w:type="dxa"/>
             <w:tcBorders>
               <w:top w:val="nil"/>
               <w:left w:val="nil"/>
@@ -30427,7 +30978,7 @@
         </w:tc>
         <w:tc>
           <w:tcPr>
-            <w:tcW w:w="1900" w:type="dxa"/>
+            <w:tcW w:w="980" w:type="dxa"/>
             <w:tcBorders>
               <w:top w:val="nil"/>
               <w:left w:val="nil"/>
@@ -30458,7 +31009,7 @@
         </w:tc>
         <w:tc>
           <w:tcPr>
-            <w:tcW w:w="1880" w:type="dxa"/>
+            <w:tcW w:w="980" w:type="dxa"/>
             <w:tcBorders>
               <w:top w:val="nil"/>
               <w:left w:val="nil"/>
@@ -30489,7 +31040,7 @@
         </w:tc>
         <w:tc>
           <w:tcPr>
-            <w:tcW w:w="2460" w:type="dxa"/>
+            <w:tcW w:w="1000" w:type="dxa"/>
             <w:tcBorders>
               <w:top w:val="nil"/>
               <w:left w:val="nil"/>
@@ -30520,7 +31071,7 @@
         </w:tc>
         <w:tc>
           <w:tcPr>
-            <w:tcW w:w="2440" w:type="dxa"/>
+            <w:tcW w:w="1000" w:type="dxa"/>
             <w:tcBorders>
               <w:top w:val="nil"/>
               <w:left w:val="nil"/>
@@ -30551,7 +31102,7 @@
         </w:tc>
         <w:tc>
           <w:tcPr>
-            <w:tcW w:w="1300" w:type="dxa"/>
+            <w:tcW w:w="1180" w:type="dxa"/>
             <w:tcBorders>
               <w:top w:val="nil"/>
               <w:left w:val="nil"/>
@@ -30587,7 +31138,38 @@
         </w:trPr>
         <w:tc>
           <w:tcPr>
-            <w:tcW w:w="1300" w:type="dxa"/>
+            <w:tcW w:w="620" w:type="dxa"/>
+            <w:tcBorders>
+              <w:top w:val="nil"/>
+              <w:left w:val="single" w:sz="4" w:space="0" w:color="auto"/>
+              <w:bottom w:val="single" w:sz="4" w:space="0" w:color="auto"/>
+              <w:right w:val="single" w:sz="4" w:space="0" w:color="auto"/>
+            </w:tcBorders>
+            <w:shd w:val="clear" w:color="auto" w:fill="auto"/>
+            <w:noWrap/>
+            <w:vAlign w:val="center"/>
+            <w:hideMark/>
+          </w:tcPr>
+          <w:p>
+            <w:pPr>
+              <w:jc w:val="center"/>
+              <w:rPr>
+                <w:rFonts w:ascii="Calibri" w:eastAsia="Times New Roman" w:hAnsi="Calibri" w:cs="Times New Roman"/>
+                <w:color w:val="000000"/>
+              </w:rPr>
+            </w:pPr>
+            <w:r>
+              <w:rPr>
+                <w:rFonts w:ascii="Calibri" w:eastAsia="Times New Roman" w:hAnsi="Calibri" w:cs="Times New Roman"/>
+                <w:color w:val="000000"/>
+              </w:rPr>
+              <w:t>15</w:t>
+            </w:r>
+          </w:p>
+        </w:tc>
+        <w:tc>
+          <w:tcPr>
+            <w:tcW w:w="880" w:type="dxa"/>
             <w:tcBorders>
               <w:top w:val="nil"/>
               <w:left w:val="nil"/>
@@ -30617,7 +31199,7 @@
         </w:tc>
         <w:tc>
           <w:tcPr>
-            <w:tcW w:w="1820" w:type="dxa"/>
+            <w:tcW w:w="920" w:type="dxa"/>
             <w:tcBorders>
               <w:top w:val="nil"/>
               <w:left w:val="nil"/>
@@ -30648,7 +31230,7 @@
         </w:tc>
         <w:tc>
           <w:tcPr>
-            <w:tcW w:w="1800" w:type="dxa"/>
+            <w:tcW w:w="900" w:type="dxa"/>
             <w:tcBorders>
               <w:top w:val="nil"/>
               <w:left w:val="nil"/>
@@ -30679,7 +31261,7 @@
         </w:tc>
         <w:tc>
           <w:tcPr>
-            <w:tcW w:w="1900" w:type="dxa"/>
+            <w:tcW w:w="980" w:type="dxa"/>
             <w:tcBorders>
               <w:top w:val="nil"/>
               <w:left w:val="nil"/>
@@ -30710,7 +31292,7 @@
         </w:tc>
         <w:tc>
           <w:tcPr>
-            <w:tcW w:w="1880" w:type="dxa"/>
+            <w:tcW w:w="980" w:type="dxa"/>
             <w:tcBorders>
               <w:top w:val="nil"/>
               <w:left w:val="nil"/>
@@ -30741,7 +31323,7 @@
         </w:tc>
         <w:tc>
           <w:tcPr>
-            <w:tcW w:w="2460" w:type="dxa"/>
+            <w:tcW w:w="1000" w:type="dxa"/>
             <w:tcBorders>
               <w:top w:val="nil"/>
               <w:left w:val="nil"/>
@@ -30772,7 +31354,7 @@
         </w:tc>
         <w:tc>
           <w:tcPr>
-            <w:tcW w:w="2440" w:type="dxa"/>
+            <w:tcW w:w="1000" w:type="dxa"/>
             <w:tcBorders>
               <w:top w:val="nil"/>
               <w:left w:val="nil"/>
@@ -30803,7 +31385,7 @@
         </w:tc>
         <w:tc>
           <w:tcPr>
-            <w:tcW w:w="1300" w:type="dxa"/>
+            <w:tcW w:w="1180" w:type="dxa"/>
             <w:tcBorders>
               <w:top w:val="nil"/>
               <w:left w:val="nil"/>
@@ -30839,7 +31421,38 @@
         </w:trPr>
         <w:tc>
           <w:tcPr>
-            <w:tcW w:w="1300" w:type="dxa"/>
+            <w:tcW w:w="620" w:type="dxa"/>
+            <w:tcBorders>
+              <w:top w:val="nil"/>
+              <w:left w:val="single" w:sz="4" w:space="0" w:color="auto"/>
+              <w:bottom w:val="single" w:sz="4" w:space="0" w:color="auto"/>
+              <w:right w:val="single" w:sz="4" w:space="0" w:color="auto"/>
+            </w:tcBorders>
+            <w:shd w:val="clear" w:color="auto" w:fill="auto"/>
+            <w:noWrap/>
+            <w:vAlign w:val="center"/>
+            <w:hideMark/>
+          </w:tcPr>
+          <w:p>
+            <w:pPr>
+              <w:jc w:val="center"/>
+              <w:rPr>
+                <w:rFonts w:ascii="Calibri" w:eastAsia="Times New Roman" w:hAnsi="Calibri" w:cs="Times New Roman"/>
+                <w:color w:val="000000"/>
+              </w:rPr>
+            </w:pPr>
+            <w:r>
+              <w:rPr>
+                <w:rFonts w:ascii="Calibri" w:eastAsia="Times New Roman" w:hAnsi="Calibri" w:cs="Times New Roman"/>
+                <w:color w:val="000000"/>
+              </w:rPr>
+              <w:t>16</w:t>
+            </w:r>
+          </w:p>
+        </w:tc>
+        <w:tc>
+          <w:tcPr>
+            <w:tcW w:w="880" w:type="dxa"/>
             <w:tcBorders>
               <w:top w:val="nil"/>
               <w:left w:val="nil"/>
@@ -30869,7 +31482,7 @@
         </w:tc>
         <w:tc>
           <w:tcPr>
-            <w:tcW w:w="1820" w:type="dxa"/>
+            <w:tcW w:w="920" w:type="dxa"/>
             <w:tcBorders>
               <w:top w:val="nil"/>
               <w:left w:val="nil"/>
@@ -30900,7 +31513,7 @@
         </w:tc>
         <w:tc>
           <w:tcPr>
-            <w:tcW w:w="1800" w:type="dxa"/>
+            <w:tcW w:w="900" w:type="dxa"/>
             <w:tcBorders>
               <w:top w:val="nil"/>
               <w:left w:val="nil"/>
@@ -30931,7 +31544,7 @@
         </w:tc>
         <w:tc>
           <w:tcPr>
-            <w:tcW w:w="1900" w:type="dxa"/>
+            <w:tcW w:w="980" w:type="dxa"/>
             <w:tcBorders>
               <w:top w:val="nil"/>
               <w:left w:val="nil"/>
@@ -30962,7 +31575,7 @@
         </w:tc>
         <w:tc>
           <w:tcPr>
-            <w:tcW w:w="1880" w:type="dxa"/>
+            <w:tcW w:w="980" w:type="dxa"/>
             <w:tcBorders>
               <w:top w:val="nil"/>
               <w:left w:val="nil"/>
@@ -30993,7 +31606,7 @@
         </w:tc>
         <w:tc>
           <w:tcPr>
-            <w:tcW w:w="2460" w:type="dxa"/>
+            <w:tcW w:w="1000" w:type="dxa"/>
             <w:tcBorders>
               <w:top w:val="nil"/>
               <w:left w:val="nil"/>
@@ -31024,7 +31637,7 @@
         </w:tc>
         <w:tc>
           <w:tcPr>
-            <w:tcW w:w="2440" w:type="dxa"/>
+            <w:tcW w:w="1000" w:type="dxa"/>
             <w:tcBorders>
               <w:top w:val="nil"/>
               <w:left w:val="nil"/>
@@ -31055,7 +31668,7 @@
         </w:tc>
         <w:tc>
           <w:tcPr>
-            <w:tcW w:w="1300" w:type="dxa"/>
+            <w:tcW w:w="1180" w:type="dxa"/>
             <w:tcBorders>
               <w:top w:val="nil"/>
               <w:left w:val="nil"/>
@@ -31091,7 +31704,38 @@
         </w:trPr>
         <w:tc>
           <w:tcPr>
-            <w:tcW w:w="1300" w:type="dxa"/>
+            <w:tcW w:w="620" w:type="dxa"/>
+            <w:tcBorders>
+              <w:top w:val="nil"/>
+              <w:left w:val="single" w:sz="4" w:space="0" w:color="auto"/>
+              <w:bottom w:val="single" w:sz="4" w:space="0" w:color="auto"/>
+              <w:right w:val="single" w:sz="4" w:space="0" w:color="auto"/>
+            </w:tcBorders>
+            <w:shd w:val="clear" w:color="auto" w:fill="auto"/>
+            <w:noWrap/>
+            <w:vAlign w:val="center"/>
+            <w:hideMark/>
+          </w:tcPr>
+          <w:p>
+            <w:pPr>
+              <w:jc w:val="center"/>
+              <w:rPr>
+                <w:rFonts w:ascii="Calibri" w:eastAsia="Times New Roman" w:hAnsi="Calibri" w:cs="Times New Roman"/>
+                <w:color w:val="000000"/>
+              </w:rPr>
+            </w:pPr>
+            <w:r>
+              <w:rPr>
+                <w:rFonts w:ascii="Calibri" w:eastAsia="Times New Roman" w:hAnsi="Calibri" w:cs="Times New Roman"/>
+                <w:color w:val="000000"/>
+              </w:rPr>
+              <w:t>17</w:t>
+            </w:r>
+          </w:p>
+        </w:tc>
+        <w:tc>
+          <w:tcPr>
+            <w:tcW w:w="880" w:type="dxa"/>
             <w:tcBorders>
               <w:top w:val="nil"/>
               <w:left w:val="nil"/>
@@ -31121,7 +31765,7 @@
         </w:tc>
         <w:tc>
           <w:tcPr>
-            <w:tcW w:w="1820" w:type="dxa"/>
+            <w:tcW w:w="920" w:type="dxa"/>
             <w:tcBorders>
               <w:top w:val="nil"/>
               <w:left w:val="nil"/>
@@ -31152,7 +31796,7 @@
         </w:tc>
         <w:tc>
           <w:tcPr>
-            <w:tcW w:w="1800" w:type="dxa"/>
+            <w:tcW w:w="900" w:type="dxa"/>
             <w:tcBorders>
               <w:top w:val="nil"/>
               <w:left w:val="nil"/>
@@ -31183,7 +31827,7 @@
         </w:tc>
         <w:tc>
           <w:tcPr>
-            <w:tcW w:w="1900" w:type="dxa"/>
+            <w:tcW w:w="980" w:type="dxa"/>
             <w:tcBorders>
               <w:top w:val="nil"/>
               <w:left w:val="nil"/>
@@ -31214,7 +31858,7 @@
         </w:tc>
         <w:tc>
           <w:tcPr>
-            <w:tcW w:w="1880" w:type="dxa"/>
+            <w:tcW w:w="980" w:type="dxa"/>
             <w:tcBorders>
               <w:top w:val="nil"/>
               <w:left w:val="nil"/>
@@ -31245,7 +31889,7 @@
         </w:tc>
         <w:tc>
           <w:tcPr>
-            <w:tcW w:w="2460" w:type="dxa"/>
+            <w:tcW w:w="1000" w:type="dxa"/>
             <w:tcBorders>
               <w:top w:val="nil"/>
               <w:left w:val="nil"/>
@@ -31276,7 +31920,7 @@
         </w:tc>
         <w:tc>
           <w:tcPr>
-            <w:tcW w:w="2440" w:type="dxa"/>
+            <w:tcW w:w="1000" w:type="dxa"/>
             <w:tcBorders>
               <w:top w:val="nil"/>
               <w:left w:val="nil"/>
@@ -31307,7 +31951,7 @@
         </w:tc>
         <w:tc>
           <w:tcPr>
-            <w:tcW w:w="1300" w:type="dxa"/>
+            <w:tcW w:w="1180" w:type="dxa"/>
             <w:tcBorders>
               <w:top w:val="nil"/>
               <w:left w:val="nil"/>
@@ -31343,7 +31987,38 @@
         </w:trPr>
         <w:tc>
           <w:tcPr>
-            <w:tcW w:w="1300" w:type="dxa"/>
+            <w:tcW w:w="620" w:type="dxa"/>
+            <w:tcBorders>
+              <w:top w:val="nil"/>
+              <w:left w:val="single" w:sz="4" w:space="0" w:color="auto"/>
+              <w:bottom w:val="single" w:sz="4" w:space="0" w:color="auto"/>
+              <w:right w:val="single" w:sz="4" w:space="0" w:color="auto"/>
+            </w:tcBorders>
+            <w:shd w:val="clear" w:color="auto" w:fill="auto"/>
+            <w:noWrap/>
+            <w:vAlign w:val="center"/>
+            <w:hideMark/>
+          </w:tcPr>
+          <w:p>
+            <w:pPr>
+              <w:jc w:val="center"/>
+              <w:rPr>
+                <w:rFonts w:ascii="Calibri" w:eastAsia="Times New Roman" w:hAnsi="Calibri" w:cs="Times New Roman"/>
+                <w:color w:val="000000"/>
+              </w:rPr>
+            </w:pPr>
+            <w:r>
+              <w:rPr>
+                <w:rFonts w:ascii="Calibri" w:eastAsia="Times New Roman" w:hAnsi="Calibri" w:cs="Times New Roman"/>
+                <w:color w:val="000000"/>
+              </w:rPr>
+              <w:t>18</w:t>
+            </w:r>
+          </w:p>
+        </w:tc>
+        <w:tc>
+          <w:tcPr>
+            <w:tcW w:w="880" w:type="dxa"/>
             <w:tcBorders>
               <w:top w:val="nil"/>
               <w:left w:val="nil"/>
@@ -31373,7 +32048,7 @@
         </w:tc>
         <w:tc>
           <w:tcPr>
-            <w:tcW w:w="1820" w:type="dxa"/>
+            <w:tcW w:w="920" w:type="dxa"/>
             <w:tcBorders>
               <w:top w:val="nil"/>
               <w:left w:val="nil"/>
@@ -31404,7 +32079,7 @@
         </w:tc>
         <w:tc>
           <w:tcPr>
-            <w:tcW w:w="1800" w:type="dxa"/>
+            <w:tcW w:w="900" w:type="dxa"/>
             <w:tcBorders>
               <w:top w:val="nil"/>
               <w:left w:val="nil"/>
@@ -31435,7 +32110,7 @@
         </w:tc>
         <w:tc>
           <w:tcPr>
-            <w:tcW w:w="1900" w:type="dxa"/>
+            <w:tcW w:w="980" w:type="dxa"/>
             <w:tcBorders>
               <w:top w:val="nil"/>
               <w:left w:val="nil"/>
@@ -31466,7 +32141,7 @@
         </w:tc>
         <w:tc>
           <w:tcPr>
-            <w:tcW w:w="1880" w:type="dxa"/>
+            <w:tcW w:w="980" w:type="dxa"/>
             <w:tcBorders>
               <w:top w:val="nil"/>
               <w:left w:val="nil"/>
@@ -31497,7 +32172,7 @@
         </w:tc>
         <w:tc>
           <w:tcPr>
-            <w:tcW w:w="2460" w:type="dxa"/>
+            <w:tcW w:w="1000" w:type="dxa"/>
             <w:tcBorders>
               <w:top w:val="nil"/>
               <w:left w:val="nil"/>
@@ -31528,7 +32203,7 @@
         </w:tc>
         <w:tc>
           <w:tcPr>
-            <w:tcW w:w="2440" w:type="dxa"/>
+            <w:tcW w:w="1000" w:type="dxa"/>
             <w:tcBorders>
               <w:top w:val="nil"/>
               <w:left w:val="nil"/>
@@ -31559,7 +32234,7 @@
         </w:tc>
         <w:tc>
           <w:tcPr>
-            <w:tcW w:w="1300" w:type="dxa"/>
+            <w:tcW w:w="1180" w:type="dxa"/>
             <w:tcBorders>
               <w:top w:val="nil"/>
               <w:left w:val="nil"/>
@@ -31595,7 +32270,38 @@
         </w:trPr>
         <w:tc>
           <w:tcPr>
-            <w:tcW w:w="1300" w:type="dxa"/>
+            <w:tcW w:w="620" w:type="dxa"/>
+            <w:tcBorders>
+              <w:top w:val="nil"/>
+              <w:left w:val="single" w:sz="4" w:space="0" w:color="auto"/>
+              <w:bottom w:val="single" w:sz="4" w:space="0" w:color="auto"/>
+              <w:right w:val="single" w:sz="4" w:space="0" w:color="auto"/>
+            </w:tcBorders>
+            <w:shd w:val="clear" w:color="auto" w:fill="auto"/>
+            <w:noWrap/>
+            <w:vAlign w:val="center"/>
+            <w:hideMark/>
+          </w:tcPr>
+          <w:p>
+            <w:pPr>
+              <w:jc w:val="center"/>
+              <w:rPr>
+                <w:rFonts w:ascii="Calibri" w:eastAsia="Times New Roman" w:hAnsi="Calibri" w:cs="Times New Roman"/>
+                <w:color w:val="000000"/>
+              </w:rPr>
+            </w:pPr>
+            <w:r>
+              <w:rPr>
+                <w:rFonts w:ascii="Calibri" w:eastAsia="Times New Roman" w:hAnsi="Calibri" w:cs="Times New Roman"/>
+                <w:color w:val="000000"/>
+              </w:rPr>
+              <w:t>19</w:t>
+            </w:r>
+          </w:p>
+        </w:tc>
+        <w:tc>
+          <w:tcPr>
+            <w:tcW w:w="880" w:type="dxa"/>
             <w:tcBorders>
               <w:top w:val="nil"/>
               <w:left w:val="nil"/>
@@ -31625,7 +32331,7 @@
         </w:tc>
         <w:tc>
           <w:tcPr>
-            <w:tcW w:w="1820" w:type="dxa"/>
+            <w:tcW w:w="920" w:type="dxa"/>
             <w:tcBorders>
               <w:top w:val="nil"/>
               <w:left w:val="nil"/>
@@ -31656,7 +32362,7 @@
         </w:tc>
         <w:tc>
           <w:tcPr>
-            <w:tcW w:w="1800" w:type="dxa"/>
+            <w:tcW w:w="900" w:type="dxa"/>
             <w:tcBorders>
               <w:top w:val="nil"/>
               <w:left w:val="nil"/>
@@ -31687,7 +32393,7 @@
         </w:tc>
         <w:tc>
           <w:tcPr>
-            <w:tcW w:w="1900" w:type="dxa"/>
+            <w:tcW w:w="980" w:type="dxa"/>
             <w:tcBorders>
               <w:top w:val="nil"/>
               <w:left w:val="nil"/>
@@ -31718,7 +32424,7 @@
         </w:tc>
         <w:tc>
           <w:tcPr>
-            <w:tcW w:w="1880" w:type="dxa"/>
+            <w:tcW w:w="980" w:type="dxa"/>
             <w:tcBorders>
               <w:top w:val="nil"/>
               <w:left w:val="nil"/>
@@ -31749,7 +32455,7 @@
         </w:tc>
         <w:tc>
           <w:tcPr>
-            <w:tcW w:w="2460" w:type="dxa"/>
+            <w:tcW w:w="1000" w:type="dxa"/>
             <w:tcBorders>
               <w:top w:val="nil"/>
               <w:left w:val="nil"/>
@@ -31780,7 +32486,7 @@
         </w:tc>
         <w:tc>
           <w:tcPr>
-            <w:tcW w:w="2440" w:type="dxa"/>
+            <w:tcW w:w="1000" w:type="dxa"/>
             <w:tcBorders>
               <w:top w:val="nil"/>
               <w:left w:val="nil"/>
@@ -31811,7 +32517,7 @@
         </w:tc>
         <w:tc>
           <w:tcPr>
-            <w:tcW w:w="1300" w:type="dxa"/>
+            <w:tcW w:w="1180" w:type="dxa"/>
             <w:tcBorders>
               <w:top w:val="nil"/>
               <w:left w:val="nil"/>
@@ -31847,7 +32553,38 @@
         </w:trPr>
         <w:tc>
           <w:tcPr>
-            <w:tcW w:w="1300" w:type="dxa"/>
+            <w:tcW w:w="620" w:type="dxa"/>
+            <w:tcBorders>
+              <w:top w:val="nil"/>
+              <w:left w:val="single" w:sz="4" w:space="0" w:color="auto"/>
+              <w:bottom w:val="single" w:sz="4" w:space="0" w:color="auto"/>
+              <w:right w:val="single" w:sz="4" w:space="0" w:color="auto"/>
+            </w:tcBorders>
+            <w:shd w:val="clear" w:color="auto" w:fill="auto"/>
+            <w:noWrap/>
+            <w:vAlign w:val="center"/>
+            <w:hideMark/>
+          </w:tcPr>
+          <w:p>
+            <w:pPr>
+              <w:jc w:val="center"/>
+              <w:rPr>
+                <w:rFonts w:ascii="Calibri" w:eastAsia="Times New Roman" w:hAnsi="Calibri" w:cs="Times New Roman"/>
+                <w:color w:val="000000"/>
+              </w:rPr>
+            </w:pPr>
+            <w:r>
+              <w:rPr>
+                <w:rFonts w:ascii="Calibri" w:eastAsia="Times New Roman" w:hAnsi="Calibri" w:cs="Times New Roman"/>
+                <w:color w:val="000000"/>
+              </w:rPr>
+              <w:t>20</w:t>
+            </w:r>
+          </w:p>
+        </w:tc>
+        <w:tc>
+          <w:tcPr>
+            <w:tcW w:w="880" w:type="dxa"/>
             <w:tcBorders>
               <w:top w:val="nil"/>
               <w:left w:val="nil"/>
@@ -31877,7 +32614,7 @@
         </w:tc>
         <w:tc>
           <w:tcPr>
-            <w:tcW w:w="1820" w:type="dxa"/>
+            <w:tcW w:w="920" w:type="dxa"/>
             <w:tcBorders>
               <w:top w:val="nil"/>
               <w:left w:val="nil"/>
@@ -31908,7 +32645,7 @@
         </w:tc>
         <w:tc>
           <w:tcPr>
-            <w:tcW w:w="1800" w:type="dxa"/>
+            <w:tcW w:w="900" w:type="dxa"/>
             <w:tcBorders>
               <w:top w:val="nil"/>
               <w:left w:val="nil"/>
@@ -31939,7 +32676,7 @@
         </w:tc>
         <w:tc>
           <w:tcPr>
-            <w:tcW w:w="1900" w:type="dxa"/>
+            <w:tcW w:w="980" w:type="dxa"/>
             <w:tcBorders>
               <w:top w:val="nil"/>
               <w:left w:val="nil"/>
@@ -31970,7 +32707,7 @@
         </w:tc>
         <w:tc>
           <w:tcPr>
-            <w:tcW w:w="1880" w:type="dxa"/>
+            <w:tcW w:w="980" w:type="dxa"/>
             <w:tcBorders>
               <w:top w:val="nil"/>
               <w:left w:val="nil"/>
@@ -32001,7 +32738,7 @@
         </w:tc>
         <w:tc>
           <w:tcPr>
-            <w:tcW w:w="2460" w:type="dxa"/>
+            <w:tcW w:w="1000" w:type="dxa"/>
             <w:tcBorders>
               <w:top w:val="nil"/>
               <w:left w:val="nil"/>
@@ -32032,7 +32769,7 @@
         </w:tc>
         <w:tc>
           <w:tcPr>
-            <w:tcW w:w="2440" w:type="dxa"/>
+            <w:tcW w:w="1000" w:type="dxa"/>
             <w:tcBorders>
               <w:top w:val="nil"/>
               <w:left w:val="nil"/>
@@ -32063,7 +32800,7 @@
         </w:tc>
         <w:tc>
           <w:tcPr>
-            <w:tcW w:w="1300" w:type="dxa"/>
+            <w:tcW w:w="1180" w:type="dxa"/>
             <w:tcBorders>
               <w:top w:val="nil"/>
               <w:left w:val="nil"/>
@@ -32094,8 +32831,10 @@
         </w:tc>
       </w:tr>
     </w:tbl>
-    <w:p/>
-    <w:p/>
+    <w:p>
+      <w:bookmarkStart w:id="0" w:name="_GoBack"/>
+      <w:bookmarkEnd w:id="0"/>
+    </w:p>
     <w:sectPr>
       <w:pgSz w:w="12240" w:h="15840"/>
       <w:pgMar w:top="1440" w:right="1800" w:bottom="1440" w:left="1800" w:header="720" w:footer="720" w:gutter="0"/>
